--- a/release/Описание.docx
+++ b/release/Описание.docx
@@ -60,7 +60,31 @@
         <w:t>graphics</w:t>
       </w:r>
       <w:r>
-        <w:t xml:space="preserve">) на закупку с учетом анализа имеющихся на складе компонентов. </w:t>
+        <w:t>)</w:t>
+      </w:r>
+      <w:r>
+        <w:t xml:space="preserve"> </w:t>
+      </w:r>
+      <w:r>
+        <w:t xml:space="preserve">на закупку с учетом анализа имеющихся на складе компонентов. </w:t>
+      </w:r>
+      <w:r>
+        <w:t xml:space="preserve">Входные файлы имеют расширение </w:t>
+      </w:r>
+      <w:r>
+        <w:t>«xls</w:t>
+      </w:r>
+      <w:r>
+        <w:rPr>
+          <w:lang w:val="en-US"/>
+        </w:rPr>
+        <w:t>x</w:t>
+      </w:r>
+      <w:r>
+        <w:t>»</w:t>
+      </w:r>
+      <w:r>
+        <w:t>.</w:t>
       </w:r>
     </w:p>
     <w:p>
@@ -100,13 +124,7 @@
         <w:rPr>
           <w:u w:val="single"/>
         </w:rPr>
-        <w:t>тель</w:t>
-      </w:r>
-      <w:r>
-        <w:rPr>
-          <w:u w:val="single"/>
-        </w:rPr>
-        <w:t>я</w:t>
+        <w:t>теля</w:t>
       </w:r>
       <w:r>
         <w:rPr>
@@ -165,6 +183,7 @@
     </w:p>
     <w:p>
       <w:pPr>
+        <w:ind w:left="360"/>
         <w:jc w:val="center"/>
       </w:pPr>
       <w:r>
@@ -174,9 +193,9 @@
         </w:rPr>
         <w:drawing>
           <wp:inline distT="0" distB="0" distL="0" distR="0">
-            <wp:extent cx="3505200" cy="2743200"/>
-            <wp:effectExtent l="0" t="0" r="0" b="0"/>
-            <wp:docPr id="4" name="Рисунок 4"/>
+            <wp:extent cx="4133792" cy="3078480"/>
+            <wp:effectExtent l="0" t="0" r="635" b="7620"/>
+            <wp:docPr id="2" name="Рисунок 2"/>
             <wp:cNvGraphicFramePr>
               <a:graphicFrameLocks xmlns:a="http://schemas.openxmlformats.org/drawingml/2006/main" noChangeAspect="1"/>
             </wp:cNvGraphicFramePr>
@@ -184,7 +203,7 @@
               <a:graphicData uri="http://schemas.openxmlformats.org/drawingml/2006/picture">
                 <pic:pic xmlns:pic="http://schemas.openxmlformats.org/drawingml/2006/picture">
                   <pic:nvPicPr>
-                    <pic:cNvPr id="0" name="Picture 3"/>
+                    <pic:cNvPr id="0" name="Picture 2"/>
                     <pic:cNvPicPr>
                       <a:picLocks noChangeAspect="1" noChangeArrowheads="1"/>
                     </pic:cNvPicPr>
@@ -205,7 +224,7 @@
                   <pic:spPr bwMode="auto">
                     <a:xfrm>
                       <a:off x="0" y="0"/>
-                      <a:ext cx="3505200" cy="2743200"/>
+                      <a:ext cx="4144311" cy="3086314"/>
                     </a:xfrm>
                     <a:prstGeom prst="rect">
                       <a:avLst/>
@@ -221,6 +240,11 @@
           </wp:inline>
         </w:drawing>
       </w:r>
+    </w:p>
+    <w:p>
+      <w:pPr>
+        <w:jc w:val="center"/>
+      </w:pPr>
     </w:p>
     <w:p>
       <w:pPr>
@@ -340,16 +364,34 @@
         <w:pStyle w:val="a3"/>
         <w:ind w:left="360"/>
       </w:pPr>
-      <w:r>
-        <w:t>По открытию которых указать количество образцов</w:t>
-      </w:r>
-      <w:r>
-        <w:t>:</w:t>
-      </w:r>
     </w:p>
     <w:p>
       <w:pPr>
         <w:pStyle w:val="a3"/>
+        <w:numPr>
+          <w:ilvl w:val="0"/>
+          <w:numId w:val="2"/>
+        </w:numPr>
+        <w:ind w:left="0" w:firstLine="360"/>
+      </w:pPr>
+      <w:r>
+        <w:t xml:space="preserve">Выбранные файлы </w:t>
+      </w:r>
+      <w:r>
+        <w:t>отобразятся в таблице снизу. По умолчанию задается один экземпляр и 20</w:t>
+      </w:r>
+      <w:r>
+        <w:t xml:space="preserve">%. </w:t>
+      </w:r>
+      <w:r>
+        <w:t>По желанию пользователя значения меняются.</w:t>
+      </w:r>
+      <w:r>
+        <w:t xml:space="preserve"> </w:t>
+      </w:r>
+    </w:p>
+    <w:p>
+      <w:pPr>
         <w:ind w:left="360"/>
         <w:jc w:val="center"/>
       </w:pPr>
@@ -358,11 +400,12 @@
           <w:noProof/>
           <w:lang w:eastAsia="ru-RU"/>
         </w:rPr>
+        <w:lastRenderedPageBreak/>
         <w:drawing>
-          <wp:inline distT="0" distB="0" distL="0" distR="0" wp14:anchorId="0C9C56C1" wp14:editId="64B8EFB8">
-            <wp:extent cx="1617131" cy="1025769"/>
-            <wp:effectExtent l="0" t="0" r="2540" b="3175"/>
-            <wp:docPr id="7" name="Рисунок 7"/>
+          <wp:inline distT="0" distB="0" distL="0" distR="0" wp14:anchorId="64FC47D5" wp14:editId="3D5C99F6">
+            <wp:extent cx="3909060" cy="2927660"/>
+            <wp:effectExtent l="0" t="0" r="0" b="6350"/>
+            <wp:docPr id="1" name="Рисунок 1"/>
             <wp:cNvGraphicFramePr>
               <a:graphicFrameLocks xmlns:a="http://schemas.openxmlformats.org/drawingml/2006/main" noChangeAspect="1"/>
             </wp:cNvGraphicFramePr>
@@ -370,7 +413,7 @@
               <a:graphicData uri="http://schemas.openxmlformats.org/drawingml/2006/picture">
                 <pic:pic xmlns:pic="http://schemas.openxmlformats.org/drawingml/2006/picture">
                   <pic:nvPicPr>
-                    <pic:cNvPr id="0" name="Picture 6"/>
+                    <pic:cNvPr id="0" name="Picture 1"/>
                     <pic:cNvPicPr>
                       <a:picLocks noChangeAspect="1" noChangeArrowheads="1"/>
                     </pic:cNvPicPr>
@@ -391,7 +434,7 @@
                   <pic:spPr bwMode="auto">
                     <a:xfrm>
                       <a:off x="0" y="0"/>
-                      <a:ext cx="1683587" cy="1067923"/>
+                      <a:ext cx="3924837" cy="2939476"/>
                     </a:xfrm>
                     <a:prstGeom prst="rect">
                       <a:avLst/>
@@ -411,14 +454,27 @@
     <w:p>
       <w:pPr>
         <w:pStyle w:val="a3"/>
-        <w:ind w:left="360"/>
-      </w:pPr>
-    </w:p>
-    <w:p>
-      <w:pPr>
-        <w:pStyle w:val="a3"/>
-        <w:ind w:left="360"/>
-      </w:pPr>
+        <w:numPr>
+          <w:ilvl w:val="0"/>
+          <w:numId w:val="2"/>
+        </w:numPr>
+        <w:ind w:left="0" w:firstLine="360"/>
+      </w:pPr>
+      <w:r>
+        <w:t>Нажать кнопку «Загрузить файл</w:t>
+      </w:r>
+      <w:r>
+        <w:t xml:space="preserve"> </w:t>
+      </w:r>
+      <w:r>
+        <w:t>со склада» и выбрать последнюю версию</w:t>
+      </w:r>
+      <w:r>
+        <w:t>.</w:t>
+      </w:r>
+      <w:r>
+        <w:t xml:space="preserve"> Если файл не загружать, то программа просто подсчитает сумму и процентную сумму всех элементов.</w:t>
+      </w:r>
     </w:p>
     <w:p>
       <w:pPr>
@@ -428,47 +484,11 @@
           <w:numId w:val="2"/>
         </w:numPr>
         <w:ind w:left="0" w:firstLine="360"/>
-      </w:pPr>
-      <w:r>
-        <w:t xml:space="preserve">Выбранные файлы и количество образцов отображаются в окошке снизу. </w:t>
-      </w:r>
-    </w:p>
-    <w:p>
-      <w:pPr>
-        <w:pStyle w:val="a3"/>
-        <w:numPr>
-          <w:ilvl w:val="0"/>
-          <w:numId w:val="2"/>
-        </w:numPr>
-        <w:ind w:left="0" w:firstLine="360"/>
-      </w:pPr>
-      <w:r>
-        <w:t>Нажать кнопку «Загрузить файл</w:t>
-      </w:r>
-      <w:r>
-        <w:t xml:space="preserve"> </w:t>
-      </w:r>
-      <w:r>
-        <w:t>со склада» и выбрать последнюю версию</w:t>
-      </w:r>
-      <w:r>
-        <w:t>.</w:t>
-      </w:r>
-    </w:p>
-    <w:p>
-      <w:pPr>
-        <w:pStyle w:val="a3"/>
-        <w:numPr>
-          <w:ilvl w:val="0"/>
-          <w:numId w:val="2"/>
-        </w:numPr>
-        <w:ind w:left="0" w:firstLine="360"/>
-        <w:rPr>
-          <w:u w:val="single"/>
-        </w:rPr>
-      </w:pPr>
-      <w:r>
-        <w:lastRenderedPageBreak/>
+        <w:rPr>
+          <w:u w:val="single"/>
+        </w:rPr>
+      </w:pPr>
+      <w:r>
         <w:t>Нажать на кнопку «</w:t>
       </w:r>
       <w:r>
@@ -535,9 +555,9 @@
         </w:rPr>
         <w:drawing>
           <wp:inline distT="0" distB="0" distL="0" distR="0">
-            <wp:extent cx="5935980" cy="2819400"/>
-            <wp:effectExtent l="0" t="0" r="7620" b="0"/>
-            <wp:docPr id="3" name="Рисунок 3"/>
+            <wp:extent cx="5943600" cy="3581400"/>
+            <wp:effectExtent l="0" t="0" r="0" b="0"/>
+            <wp:docPr id="6" name="Рисунок 6"/>
             <wp:cNvGraphicFramePr>
               <a:graphicFrameLocks xmlns:a="http://schemas.openxmlformats.org/drawingml/2006/main" noChangeAspect="1"/>
             </wp:cNvGraphicFramePr>
@@ -566,7 +586,7 @@
                   <pic:spPr bwMode="auto">
                     <a:xfrm>
                       <a:off x="0" y="0"/>
-                      <a:ext cx="5935980" cy="2819400"/>
+                      <a:ext cx="5943600" cy="3581400"/>
                     </a:xfrm>
                     <a:prstGeom prst="rect">
                       <a:avLst/>
@@ -585,216 +605,103 @@
     </w:p>
     <w:p>
       <w:r>
-        <w:t>Колонка «</w:t>
-      </w:r>
-      <w:r>
-        <w:t>Закупить</w:t>
-      </w:r>
-      <w:r>
-        <w:t xml:space="preserve">»  </w:t>
-      </w:r>
-      <w:r>
-        <w:t>=</w:t>
-      </w:r>
-      <w:r>
-        <w:t xml:space="preserve">  «</w:t>
-      </w:r>
-      <w:r>
-        <w:t>Кол-во</w:t>
-      </w:r>
-      <w:r>
-        <w:t xml:space="preserve"> в </w:t>
+        <w:t>Символ «-» означает, что компоненты можно не закупать.Выходной файл находится в буфере обмена с названием «Документ</w:t>
       </w:r>
       <w:r>
         <w:rPr>
           <w:lang w:val="en-US"/>
         </w:rPr>
+        <w:t>N</w:t>
+      </w:r>
+      <w:r>
+        <w:t>». Пользователь сам решает стоит ли документ сохранить, либо распечатать не сохраняя.</w:t>
+      </w:r>
+    </w:p>
+    <w:p>
+      <w:pPr>
+        <w:ind w:firstLine="708"/>
+        <w:rPr>
+          <w:u w:val="single"/>
+        </w:rPr>
+      </w:pPr>
+      <w:r>
+        <w:rPr>
+          <w:u w:val="single"/>
+        </w:rPr>
+        <w:t>Действия п</w:t>
+      </w:r>
+      <w:r>
+        <w:rPr>
+          <w:u w:val="single"/>
+        </w:rPr>
+        <w:t>ри обнаружении ошибок</w:t>
+      </w:r>
+      <w:r>
+        <w:rPr>
+          <w:u w:val="single"/>
+        </w:rPr>
+        <w:t>:</w:t>
+      </w:r>
+    </w:p>
+    <w:p>
+      <w:pPr>
+        <w:ind w:firstLine="709"/>
+        <w:jc w:val="both"/>
+      </w:pPr>
+      <w:r>
+        <w:t>У</w:t>
+      </w:r>
+      <w:r>
+        <w:t xml:space="preserve">бедиться, что в шаблонном документе </w:t>
+      </w:r>
+      <w:r>
+        <w:rPr>
+          <w:lang w:val="en-US"/>
+        </w:rPr>
+        <w:t>test</w:t>
+      </w:r>
+      <w:r>
+        <w:t>.</w:t>
+      </w:r>
+      <w:r>
+        <w:rPr>
+          <w:lang w:val="en-US"/>
+        </w:rPr>
+        <w:t>docx</w:t>
+      </w:r>
+      <w:r>
+        <w:t xml:space="preserve"> и </w:t>
+      </w:r>
+      <w:r>
+        <w:t>в выбранн</w:t>
+      </w:r>
+      <w:r>
+        <w:t>ых</w:t>
+      </w:r>
+      <w:r>
+        <w:t xml:space="preserve"> </w:t>
+      </w:r>
+      <w:r>
+        <w:rPr>
+          <w:lang w:val="en-US"/>
+        </w:rPr>
         <w:t>BOM</w:t>
       </w:r>
       <w:r>
-        <w:t xml:space="preserve"> файлах</w:t>
-      </w:r>
-      <w:r>
-        <w:t>» - «Кол- во на складе»</w:t>
-      </w:r>
-      <w:r>
-        <w:t>.</w:t>
-      </w:r>
-    </w:p>
-    <w:p>
-      <w:r>
-        <w:t>Колонка «</w:t>
-      </w:r>
-      <w:r>
-        <w:t>Кол-во</w:t>
-      </w:r>
-      <w:r>
-        <w:t xml:space="preserve"> в </w:t>
-      </w:r>
-      <w:r>
-        <w:rPr>
-          <w:lang w:val="en-US"/>
-        </w:rPr>
-        <w:t>BOM</w:t>
-      </w:r>
-      <w:r>
-        <w:t xml:space="preserve"> +</w:t>
-      </w:r>
-      <w:r>
-        <w:t xml:space="preserve"> %</w:t>
-      </w:r>
-      <w:r>
-        <w:t xml:space="preserve">» </w:t>
-      </w:r>
-      <w:r>
-        <w:t xml:space="preserve"> =</w:t>
-      </w:r>
-      <w:r>
-        <w:t xml:space="preserve"> «Кол-во в </w:t>
-      </w:r>
-      <w:r>
-        <w:rPr>
-          <w:lang w:val="en-US"/>
-        </w:rPr>
-        <w:t>BOM</w:t>
+        <w:t xml:space="preserve"> файл</w:t>
+      </w:r>
+      <w:r>
+        <w:t>ах</w:t>
+      </w:r>
+      <w:r>
+        <w:t xml:space="preserve"> снят режим защищенного просмотра (редактирование разрешено).</w:t>
       </w:r>
       <w:r>
         <w:t xml:space="preserve"> </w:t>
       </w:r>
-      <w:r>
-        <w:t>файлах» + 20%.</w:t>
-      </w:r>
-    </w:p>
-    <w:p>
       <w:bookmarkStart w:id="0" w:name="_GoBack"/>
       <w:bookmarkEnd w:id="0"/>
-      <w:r>
-        <w:t xml:space="preserve">Колонка «Закупить </w:t>
-      </w:r>
-      <w:r>
-        <w:t xml:space="preserve">%» </w:t>
-      </w:r>
-      <w:r>
-        <w:t xml:space="preserve"> =</w:t>
-      </w:r>
-      <w:r>
-        <w:t xml:space="preserve">  «</w:t>
-      </w:r>
-      <w:r>
-        <w:t>Кол-во</w:t>
-      </w:r>
-      <w:r>
-        <w:t xml:space="preserve"> в </w:t>
-      </w:r>
-      <w:r>
-        <w:rPr>
-          <w:lang w:val="en-US"/>
-        </w:rPr>
-        <w:t>BOM</w:t>
-      </w:r>
-      <w:r>
-        <w:t xml:space="preserve"> +</w:t>
-      </w:r>
-      <w:r>
-        <w:t xml:space="preserve"> %</w:t>
-      </w:r>
-      <w:r>
-        <w:t>» - «Кол- во на складе»</w:t>
-      </w:r>
-    </w:p>
-    <w:p>
-      <w:pPr>
-        <w:ind w:firstLine="708"/>
-        <w:rPr>
-          <w:u w:val="single"/>
-        </w:rPr>
-      </w:pPr>
-      <w:r>
-        <w:rPr>
-          <w:u w:val="single"/>
-        </w:rPr>
-        <w:t>Действия п</w:t>
-      </w:r>
-      <w:r>
-        <w:rPr>
-          <w:u w:val="single"/>
-        </w:rPr>
-        <w:t>ри обнаружении ошибок</w:t>
-      </w:r>
-      <w:r>
-        <w:rPr>
-          <w:u w:val="single"/>
-        </w:rPr>
-        <w:t>:</w:t>
-      </w:r>
-    </w:p>
-    <w:p>
-      <w:pPr>
-        <w:ind w:firstLine="709"/>
-        <w:jc w:val="both"/>
-      </w:pPr>
-      <w:r>
-        <w:t>У</w:t>
-      </w:r>
-      <w:r>
-        <w:t xml:space="preserve">бедиться, что в шаблонном документе </w:t>
-      </w:r>
-      <w:r>
-        <w:rPr>
-          <w:lang w:val="en-US"/>
-        </w:rPr>
-        <w:t>test</w:t>
-      </w:r>
-      <w:r>
-        <w:t>.</w:t>
-      </w:r>
-      <w:r>
-        <w:rPr>
-          <w:lang w:val="en-US"/>
-        </w:rPr>
-        <w:t>docx</w:t>
-      </w:r>
-      <w:r>
-        <w:t xml:space="preserve"> и </w:t>
-      </w:r>
-      <w:r>
-        <w:t>в выбранн</w:t>
-      </w:r>
-      <w:r>
-        <w:t>ых</w:t>
-      </w:r>
-      <w:r>
-        <w:t xml:space="preserve"> </w:t>
-      </w:r>
-      <w:r>
-        <w:rPr>
-          <w:lang w:val="en-US"/>
-        </w:rPr>
-        <w:t>BOM</w:t>
-      </w:r>
-      <w:r>
-        <w:t xml:space="preserve"> файл</w:t>
-      </w:r>
-      <w:r>
-        <w:t>ах</w:t>
-      </w:r>
-      <w:r>
-        <w:t xml:space="preserve"> снят режим защищенного просмотра (редактирование разрешено).</w:t>
-      </w:r>
-      <w:r>
-        <w:t xml:space="preserve"> </w:t>
-      </w:r>
-    </w:p>
-    <w:p/>
-    <w:p/>
-    <w:p>
-      <w:pPr>
-        <w:rPr>
-          <w:i/>
-        </w:rPr>
-      </w:pPr>
-    </w:p>
-    <w:p/>
+    </w:p>
     <w:sectPr>
       <w:pgSz w:w="11906" w:h="16838"/>
       <w:pgMar w:top="1134" w:right="850" w:bottom="1134" w:left="1701" w:header="708" w:footer="0" w:gutter="0"/>

--- a/release/Описание.docx
+++ b/release/Описание.docx
@@ -26,11 +26,17 @@
       <w:pPr>
         <w:jc w:val="both"/>
         <w:rPr>
-          <w:u w:val="single"/>
-        </w:rPr>
-      </w:pPr>
-      <w:r>
-        <w:t xml:space="preserve">Программа предназначена для суммирования компонентов из </w:t>
+          <w:lang w:val="en-US"/>
+        </w:rPr>
+      </w:pPr>
+      <w:r>
+        <w:t xml:space="preserve">Программа предназначена для </w:t>
+      </w:r>
+      <w:r>
+        <w:t>анализа</w:t>
+      </w:r>
+      <w:r>
+        <w:t xml:space="preserve"> компонентов из </w:t>
       </w:r>
       <w:r>
         <w:rPr>
@@ -42,13 +48,19 @@
         <w:t xml:space="preserve"> </w:t>
       </w:r>
       <w:r>
-        <w:t>файлов (</w:t>
-      </w:r>
-      <w:r>
-        <w:rPr>
-          <w:lang w:val="en-US"/>
-        </w:rPr>
-        <w:t>mentor</w:t>
+        <w:t xml:space="preserve">файлов </w:t>
+      </w:r>
+      <w:r>
+        <w:rPr>
+          <w:lang w:val="en-US"/>
+        </w:rPr>
+        <w:t>M</w:t>
+      </w:r>
+      <w:r>
+        <w:rPr>
+          <w:lang w:val="en-US"/>
+        </w:rPr>
+        <w:t>entor</w:t>
       </w:r>
       <w:r>
         <w:t xml:space="preserve"> </w:t>
@@ -57,7 +69,19 @@
         <w:rPr>
           <w:lang w:val="en-US"/>
         </w:rPr>
-        <w:t>graphics</w:t>
+        <w:t>G</w:t>
+      </w:r>
+      <w:r>
+        <w:rPr>
+          <w:lang w:val="en-US"/>
+        </w:rPr>
+        <w:t>raphics</w:t>
+      </w:r>
+      <w:r>
+        <w:t>(</w:t>
+      </w:r>
+      <w:r>
+        <w:t>Как из перечней элементов, так и из ведомостей</w:t>
       </w:r>
       <w:r>
         <w:t>)</w:t>
@@ -66,13 +90,25 @@
         <w:t xml:space="preserve"> </w:t>
       </w:r>
       <w:r>
-        <w:t xml:space="preserve">на закупку с учетом анализа имеющихся на складе компонентов. </w:t>
-      </w:r>
-      <w:r>
-        <w:t xml:space="preserve">Входные файлы имеют расширение </w:t>
-      </w:r>
-      <w:r>
-        <w:t>«xls</w:t>
+        <w:t>на закупку с учетом</w:t>
+      </w:r>
+      <w:r>
+        <w:t>,</w:t>
+      </w:r>
+      <w:r>
+        <w:t xml:space="preserve"> имеющихся на складе</w:t>
+      </w:r>
+      <w:r>
+        <w:t xml:space="preserve"> </w:t>
+      </w:r>
+      <w:r>
+        <w:t>компонентов</w:t>
+      </w:r>
+      <w:r>
+        <w:t xml:space="preserve">. </w:t>
+      </w:r>
+      <w:r>
+        <w:t>Входные файлы имеют расширение «xls</w:t>
       </w:r>
       <w:r>
         <w:rPr>
@@ -81,10 +117,119 @@
         <w:t>x</w:t>
       </w:r>
       <w:r>
+        <w:t>».</w:t>
+      </w:r>
+      <w:r>
+        <w:rPr>
+          <w:lang w:val="en-US"/>
+        </w:rPr>
+        <w:t xml:space="preserve"> </w:t>
+      </w:r>
+    </w:p>
+    <w:p>
+      <w:pPr>
+        <w:jc w:val="center"/>
+        <w:rPr>
+          <w:b/>
+        </w:rPr>
+      </w:pPr>
+      <w:r>
+        <w:rPr>
+          <w:b/>
+        </w:rPr>
+        <w:t>Внимание!</w:t>
+      </w:r>
+    </w:p>
+    <w:p>
+      <w:pPr>
+        <w:rPr>
+          <w:u w:val="single"/>
+        </w:rPr>
+      </w:pPr>
+      <w:r>
+        <w:br/>
+        <w:t>Во всех входных файлах должна  присутствовать строка, содержащая следующие колонки</w:t>
+      </w:r>
+      <w:r>
+        <w:t xml:space="preserve">: </w:t>
+      </w:r>
+      <w:r>
+        <w:t>«#», «</w:t>
+      </w:r>
+      <w:r>
+        <w:rPr>
+          <w:lang w:val="en-US"/>
+        </w:rPr>
+        <w:t>Ref</w:t>
+      </w:r>
+      <w:r>
+        <w:t xml:space="preserve"> </w:t>
+      </w:r>
+      <w:r>
+        <w:rPr>
+          <w:lang w:val="en-US"/>
+        </w:rPr>
+        <w:t>Designator</w:t>
+      </w:r>
+      <w:r>
         <w:t>»</w:t>
       </w:r>
       <w:r>
-        <w:t>.</w:t>
+        <w:t xml:space="preserve">, </w:t>
+      </w:r>
+      <w:r>
+        <w:t>«</w:t>
+      </w:r>
+      <w:r>
+        <w:rPr>
+          <w:lang w:val="en-US"/>
+        </w:rPr>
+        <w:t>Part</w:t>
+      </w:r>
+      <w:r>
+        <w:t xml:space="preserve"> </w:t>
+      </w:r>
+      <w:r>
+        <w:rPr>
+          <w:lang w:val="en-US"/>
+        </w:rPr>
+        <w:t>Number</w:t>
+      </w:r>
+      <w:r>
+        <w:t>»</w:t>
+      </w:r>
+      <w:r>
+        <w:t xml:space="preserve">, </w:t>
+      </w:r>
+      <w:r>
+        <w:t>«</w:t>
+      </w:r>
+      <w:r>
+        <w:rPr>
+          <w:lang w:val="en-US"/>
+        </w:rPr>
+        <w:t>QTY</w:t>
+      </w:r>
+      <w:r>
+        <w:t>». Причем «</w:t>
+      </w:r>
+      <w:r>
+        <w:rPr>
+          <w:lang w:val="en-US"/>
+        </w:rPr>
+        <w:t>#</w:t>
+      </w:r>
+      <w:r>
+        <w:t>»</w:t>
+      </w:r>
+      <w:r>
+        <w:rPr>
+          <w:lang w:val="en-US"/>
+        </w:rPr>
+        <w:t xml:space="preserve"> дол</w:t>
+      </w:r>
+      <w:r>
+        <w:t>жна находиться на первом месте.</w:t>
       </w:r>
     </w:p>
     <w:p>
@@ -168,83 +313,6 @@
       <w:r>
         <w:t>».</w:t>
       </w:r>
-      <w:r>
-        <w:t xml:space="preserve"> </w:t>
-      </w:r>
-      <w:r>
-        <w:t>Рабочее окно интерфейса</w:t>
-      </w:r>
-      <w:r>
-        <w:rPr>
-          <w:lang w:val="en-US"/>
-        </w:rPr>
-        <w:t>:</w:t>
-      </w:r>
-    </w:p>
-    <w:p>
-      <w:pPr>
-        <w:ind w:left="360"/>
-        <w:jc w:val="center"/>
-      </w:pPr>
-      <w:r>
-        <w:rPr>
-          <w:noProof/>
-          <w:lang w:eastAsia="ru-RU"/>
-        </w:rPr>
-        <w:drawing>
-          <wp:inline distT="0" distB="0" distL="0" distR="0">
-            <wp:extent cx="4133792" cy="3078480"/>
-            <wp:effectExtent l="0" t="0" r="635" b="7620"/>
-            <wp:docPr id="2" name="Рисунок 2"/>
-            <wp:cNvGraphicFramePr>
-              <a:graphicFrameLocks xmlns:a="http://schemas.openxmlformats.org/drawingml/2006/main" noChangeAspect="1"/>
-            </wp:cNvGraphicFramePr>
-            <a:graphic xmlns:a="http://schemas.openxmlformats.org/drawingml/2006/main">
-              <a:graphicData uri="http://schemas.openxmlformats.org/drawingml/2006/picture">
-                <pic:pic xmlns:pic="http://schemas.openxmlformats.org/drawingml/2006/picture">
-                  <pic:nvPicPr>
-                    <pic:cNvPr id="0" name="Picture 2"/>
-                    <pic:cNvPicPr>
-                      <a:picLocks noChangeAspect="1" noChangeArrowheads="1"/>
-                    </pic:cNvPicPr>
-                  </pic:nvPicPr>
-                  <pic:blipFill>
-                    <a:blip r:embed="rId7">
-                      <a:extLst>
-                        <a:ext uri="{28A0092B-C50C-407E-A947-70E740481C1C}">
-                          <a14:useLocalDpi xmlns:a14="http://schemas.microsoft.com/office/drawing/2010/main" val="0"/>
-                        </a:ext>
-                      </a:extLst>
-                    </a:blip>
-                    <a:srcRect/>
-                    <a:stretch>
-                      <a:fillRect/>
-                    </a:stretch>
-                  </pic:blipFill>
-                  <pic:spPr bwMode="auto">
-                    <a:xfrm>
-                      <a:off x="0" y="0"/>
-                      <a:ext cx="4144311" cy="3086314"/>
-                    </a:xfrm>
-                    <a:prstGeom prst="rect">
-                      <a:avLst/>
-                    </a:prstGeom>
-                    <a:noFill/>
-                    <a:ln>
-                      <a:noFill/>
-                    </a:ln>
-                  </pic:spPr>
-                </pic:pic>
-              </a:graphicData>
-            </a:graphic>
-          </wp:inline>
-        </w:drawing>
-      </w:r>
-    </w:p>
-    <w:p>
-      <w:pPr>
-        <w:jc w:val="center"/>
-      </w:pPr>
     </w:p>
     <w:p>
       <w:pPr>
@@ -378,10 +446,10 @@
         <w:t xml:space="preserve">Выбранные файлы </w:t>
       </w:r>
       <w:r>
-        <w:t>отобразятся в таблице снизу. По умолчанию задается один экземпляр и 20</w:t>
-      </w:r>
-      <w:r>
-        <w:t xml:space="preserve">%. </w:t>
+        <w:t>отобразятся в таблице. По умолчанию задается один экземпляр</w:t>
+      </w:r>
+      <w:r>
+        <w:t xml:space="preserve">. </w:t>
       </w:r>
       <w:r>
         <w:t>По желанию пользователя значения меняются.</w:t>
@@ -392,6 +460,7 @@
     </w:p>
     <w:p>
       <w:pPr>
+        <w:pStyle w:val="a3"/>
         <w:ind w:left="360"/>
         <w:jc w:val="center"/>
       </w:pPr>
@@ -400,12 +469,11 @@
           <w:noProof/>
           <w:lang w:eastAsia="ru-RU"/>
         </w:rPr>
-        <w:lastRenderedPageBreak/>
         <w:drawing>
-          <wp:inline distT="0" distB="0" distL="0" distR="0" wp14:anchorId="64FC47D5" wp14:editId="3D5C99F6">
-            <wp:extent cx="3909060" cy="2927660"/>
-            <wp:effectExtent l="0" t="0" r="0" b="6350"/>
-            <wp:docPr id="1" name="Рисунок 1"/>
+          <wp:inline distT="0" distB="0" distL="0" distR="0">
+            <wp:extent cx="4122420" cy="3135362"/>
+            <wp:effectExtent l="0" t="0" r="0" b="8255"/>
+            <wp:docPr id="3" name="Рисунок 3"/>
             <wp:cNvGraphicFramePr>
               <a:graphicFrameLocks xmlns:a="http://schemas.openxmlformats.org/drawingml/2006/main" noChangeAspect="1"/>
             </wp:cNvGraphicFramePr>
@@ -413,7 +481,7 @@
               <a:graphicData uri="http://schemas.openxmlformats.org/drawingml/2006/picture">
                 <pic:pic xmlns:pic="http://schemas.openxmlformats.org/drawingml/2006/picture">
                   <pic:nvPicPr>
-                    <pic:cNvPr id="0" name="Picture 1"/>
+                    <pic:cNvPr id="0" name="Picture 3"/>
                     <pic:cNvPicPr>
                       <a:picLocks noChangeAspect="1" noChangeArrowheads="1"/>
                     </pic:cNvPicPr>
@@ -434,7 +502,7 @@
                   <pic:spPr bwMode="auto">
                     <a:xfrm>
                       <a:off x="0" y="0"/>
-                      <a:ext cx="3924837" cy="2939476"/>
+                      <a:ext cx="4124534" cy="3136970"/>
                     </a:xfrm>
                     <a:prstGeom prst="rect">
                       <a:avLst/>
@@ -453,6 +521,12 @@
     </w:p>
     <w:p>
       <w:pPr>
+        <w:ind w:left="360"/>
+        <w:jc w:val="center"/>
+      </w:pPr>
+    </w:p>
+    <w:p>
+      <w:pPr>
         <w:pStyle w:val="a3"/>
         <w:numPr>
           <w:ilvl w:val="0"/>
@@ -461,6 +535,7 @@
         <w:ind w:left="0" w:firstLine="360"/>
       </w:pPr>
       <w:r>
+        <w:lastRenderedPageBreak/>
         <w:t>Нажать кнопку «Загрузить файл</w:t>
       </w:r>
       <w:r>
@@ -473,8 +548,10 @@
         <w:t>.</w:t>
       </w:r>
       <w:r>
-        <w:t xml:space="preserve"> Если файл не загружать, то программа просто подсчитает сумму и процентную сумму всех элементов.</w:t>
-      </w:r>
+        <w:t xml:space="preserve"> </w:t>
+      </w:r>
+      <w:bookmarkStart w:id="0" w:name="_GoBack"/>
+      <w:bookmarkEnd w:id="0"/>
     </w:p>
     <w:p>
       <w:pPr>
@@ -547,6 +624,13 @@
           <w:u w:val="single"/>
         </w:rPr>
       </w:pPr>
+    </w:p>
+    <w:p>
+      <w:pPr>
+        <w:rPr>
+          <w:u w:val="single"/>
+        </w:rPr>
+      </w:pPr>
       <w:r>
         <w:rPr>
           <w:noProof/>
@@ -555,9 +639,9 @@
         </w:rPr>
         <w:drawing>
           <wp:inline distT="0" distB="0" distL="0" distR="0">
-            <wp:extent cx="5943600" cy="3581400"/>
+            <wp:extent cx="5600700" cy="4191000"/>
             <wp:effectExtent l="0" t="0" r="0" b="0"/>
-            <wp:docPr id="6" name="Рисунок 6"/>
+            <wp:docPr id="4" name="Рисунок 4"/>
             <wp:cNvGraphicFramePr>
               <a:graphicFrameLocks xmlns:a="http://schemas.openxmlformats.org/drawingml/2006/main" noChangeAspect="1"/>
             </wp:cNvGraphicFramePr>
@@ -565,7 +649,7 @@
               <a:graphicData uri="http://schemas.openxmlformats.org/drawingml/2006/picture">
                 <pic:pic xmlns:pic="http://schemas.openxmlformats.org/drawingml/2006/picture">
                   <pic:nvPicPr>
-                    <pic:cNvPr id="0" name="Picture 3"/>
+                    <pic:cNvPr id="0" name="Picture 2"/>
                     <pic:cNvPicPr>
                       <a:picLocks noChangeAspect="1" noChangeArrowheads="1"/>
                     </pic:cNvPicPr>
@@ -586,7 +670,7 @@
                   <pic:spPr bwMode="auto">
                     <a:xfrm>
                       <a:off x="0" y="0"/>
-                      <a:ext cx="5943600" cy="3581400"/>
+                      <a:ext cx="5600700" cy="4191000"/>
                     </a:xfrm>
                     <a:prstGeom prst="rect">
                       <a:avLst/>
@@ -605,7 +689,13 @@
     </w:p>
     <w:p>
       <w:r>
-        <w:t>Символ «-» означает, что компоненты можно не закупать.Выходной файл находится в буфере обмена с названием «Документ</w:t>
+        <w:t xml:space="preserve">Выходной файл </w:t>
+      </w:r>
+      <w:r>
+        <w:t>создается с именем</w:t>
+      </w:r>
+      <w:r>
+        <w:t xml:space="preserve"> «Документ</w:t>
       </w:r>
       <w:r>
         <w:rPr>
@@ -699,8 +789,6 @@
       <w:r>
         <w:t xml:space="preserve"> </w:t>
       </w:r>
-      <w:bookmarkStart w:id="0" w:name="_GoBack"/>
-      <w:bookmarkEnd w:id="0"/>
     </w:p>
     <w:sectPr>
       <w:pgSz w:w="11906" w:h="16838"/>
@@ -1689,4 +1777,16 @@
     </a:ext>
   </a:extLst>
 </a:theme>
+</file>
+
+<file path=customXml/item1.xml><?xml version="1.0" encoding="utf-8"?>
+<b:Sources xmlns:b="http://schemas.openxmlformats.org/officeDocument/2006/bibliography" xmlns="http://schemas.openxmlformats.org/officeDocument/2006/bibliography" SelectedStyle="\APASixthEditionOfficeOnline.xsl" StyleName="APA" Version="6"/>
+</file>
+
+<file path=customXml/itemProps1.xml><?xml version="1.0" encoding="utf-8"?>
+<ds:datastoreItem xmlns:ds="http://schemas.openxmlformats.org/officeDocument/2006/customXml" ds:itemID="{1117B695-4A06-4E43-8C92-EDE71275D434}">
+  <ds:schemaRefs>
+    <ds:schemaRef ds:uri="http://schemas.openxmlformats.org/officeDocument/2006/bibliography"/>
+  </ds:schemaRefs>
+</ds:datastoreItem>
 </file>
--- a/release/Описание.docx
+++ b/release/Описание.docx
@@ -4,6 +4,7 @@
   <w:body>
     <w:p>
       <w:pPr>
+        <w:spacing w:after="0"/>
         <w:jc w:val="center"/>
         <w:rPr>
           <w:u w:val="single"/>
@@ -24,10 +25,8 @@
     </w:p>
     <w:p>
       <w:pPr>
+        <w:spacing w:after="0"/>
         <w:jc w:val="both"/>
-        <w:rPr>
-          <w:lang w:val="en-US"/>
-        </w:rPr>
       </w:pPr>
       <w:r>
         <w:t xml:space="preserve">Программа предназначена для </w:t>
@@ -120,14 +119,12 @@
         <w:t>».</w:t>
       </w:r>
       <w:r>
-        <w:rPr>
-          <w:lang w:val="en-US"/>
-        </w:rPr>
         <w:t xml:space="preserve"> </w:t>
       </w:r>
     </w:p>
     <w:p>
       <w:pPr>
+        <w:spacing w:after="0"/>
         <w:jc w:val="center"/>
         <w:rPr>
           <w:b/>
@@ -142,12 +139,10 @@
     </w:p>
     <w:p>
       <w:pPr>
-        <w:rPr>
-          <w:u w:val="single"/>
-        </w:rPr>
-      </w:pPr>
-      <w:r>
-        <w:br/>
+        <w:spacing w:after="0"/>
+        <w:jc w:val="both"/>
+      </w:pPr>
+      <w:r>
         <w:t>Во всех входных файлах должна  присутствовать строка, содержащая следующие колонки</w:t>
       </w:r>
       <w:r>
@@ -211,26 +206,95 @@
         <w:t>QTY</w:t>
       </w:r>
       <w:r>
-        <w:t>». Причем «</w:t>
-      </w:r>
-      <w:r>
-        <w:rPr>
-          <w:lang w:val="en-US"/>
-        </w:rPr>
+        <w:t>». Причем</w:t>
+      </w:r>
+      <w:r>
+        <w:t>,</w:t>
+      </w:r>
+      <w:r>
+        <w:t xml:space="preserve"> «</w:t>
+      </w:r>
+      <w:r>
         <w:t>#</w:t>
       </w:r>
       <w:r>
         <w:t>»</w:t>
       </w:r>
       <w:r>
-        <w:rPr>
-          <w:lang w:val="en-US"/>
-        </w:rPr>
         <w:t xml:space="preserve"> дол</w:t>
       </w:r>
       <w:r>
         <w:t>жна находиться на первом месте.</w:t>
       </w:r>
+    </w:p>
+    <w:p>
+      <w:pPr>
+        <w:spacing w:after="0"/>
+        <w:jc w:val="both"/>
+      </w:pPr>
+      <w:r>
+        <w:t>Цвета фона для анализа общего рекомендуемого минимального кол- ва эл-тов</w:t>
+      </w:r>
+      <w:r>
+        <w:t>:</w:t>
+      </w:r>
+    </w:p>
+    <w:p>
+      <w:pPr>
+        <w:spacing w:after="0"/>
+        <w:jc w:val="both"/>
+      </w:pPr>
+      <w:r>
+        <w:t>Зелёный – 70.</w:t>
+      </w:r>
+    </w:p>
+    <w:p>
+      <w:pPr>
+        <w:spacing w:after="0"/>
+        <w:jc w:val="both"/>
+      </w:pPr>
+      <w:r>
+        <w:t>Жёлтый – 1000.</w:t>
+      </w:r>
+    </w:p>
+    <w:p>
+      <w:pPr>
+        <w:spacing w:after="0"/>
+        <w:jc w:val="both"/>
+      </w:pPr>
+      <w:r>
+        <w:t>Красный – 150.</w:t>
+      </w:r>
+    </w:p>
+    <w:p>
+      <w:pPr>
+        <w:spacing w:after="0"/>
+        <w:jc w:val="both"/>
+      </w:pPr>
+      <w:r>
+        <w:t>Бесцветный – 5.</w:t>
+      </w:r>
+    </w:p>
+    <w:p>
+      <w:pPr>
+        <w:spacing w:after="0"/>
+        <w:jc w:val="both"/>
+      </w:pPr>
+      <w:r>
+        <w:t>Синий – Эл-ты будут запрашиваться по другой служебной записке.</w:t>
+      </w:r>
+      <w:r>
+        <w:t xml:space="preserve"> (В колонке «закупить» устанавливается цифра -666).</w:t>
+      </w:r>
+    </w:p>
+    <w:p>
+      <w:pPr>
+        <w:spacing w:after="0"/>
+        <w:jc w:val="both"/>
+        <w:rPr>
+          <w:b/>
+        </w:rPr>
+      </w:pPr>
     </w:p>
     <w:p>
       <w:pPr>
@@ -449,6 +513,9 @@
         <w:t>отобразятся в таблице. По умолчанию задается один экземпляр</w:t>
       </w:r>
       <w:r>
+        <w:t xml:space="preserve"> и 20 %</w:t>
+      </w:r>
+      <w:r>
         <w:t xml:space="preserve">. </w:t>
       </w:r>
       <w:r>
@@ -471,9 +538,9 @@
         </w:rPr>
         <w:drawing>
           <wp:inline distT="0" distB="0" distL="0" distR="0">
-            <wp:extent cx="4122420" cy="3135362"/>
-            <wp:effectExtent l="0" t="0" r="0" b="8255"/>
-            <wp:docPr id="3" name="Рисунок 3"/>
+            <wp:extent cx="3257550" cy="2463167"/>
+            <wp:effectExtent l="0" t="0" r="0" b="0"/>
+            <wp:docPr id="6" name="Рисунок 6"/>
             <wp:cNvGraphicFramePr>
               <a:graphicFrameLocks xmlns:a="http://schemas.openxmlformats.org/drawingml/2006/main" noChangeAspect="1"/>
             </wp:cNvGraphicFramePr>
@@ -502,7 +569,7 @@
                   <pic:spPr bwMode="auto">
                     <a:xfrm>
                       <a:off x="0" y="0"/>
-                      <a:ext cx="4124534" cy="3136970"/>
+                      <a:ext cx="3278657" cy="2479127"/>
                     </a:xfrm>
                     <a:prstGeom prst="rect">
                       <a:avLst/>
@@ -535,7 +602,6 @@
         <w:ind w:left="0" w:firstLine="360"/>
       </w:pPr>
       <w:r>
-        <w:lastRenderedPageBreak/>
         <w:t>Нажать кнопку «Загрузить файл</w:t>
       </w:r>
       <w:r>
@@ -550,8 +616,6 @@
       <w:r>
         <w:t xml:space="preserve"> </w:t>
       </w:r>
-      <w:bookmarkStart w:id="0" w:name="_GoBack"/>
-      <w:bookmarkEnd w:id="0"/>
     </w:p>
     <w:p>
       <w:pPr>
@@ -601,6 +665,7 @@
     </w:p>
     <w:p>
       <w:pPr>
+        <w:jc w:val="center"/>
         <w:rPr>
           <w:u w:val="single"/>
         </w:rPr>
@@ -620,13 +685,7 @@
     </w:p>
     <w:p>
       <w:pPr>
-        <w:rPr>
-          <w:u w:val="single"/>
-        </w:rPr>
-      </w:pPr>
-    </w:p>
-    <w:p>
-      <w:pPr>
+        <w:jc w:val="center"/>
         <w:rPr>
           <w:u w:val="single"/>
         </w:rPr>
@@ -639,9 +698,9 @@
         </w:rPr>
         <w:drawing>
           <wp:inline distT="0" distB="0" distL="0" distR="0">
-            <wp:extent cx="5600700" cy="4191000"/>
-            <wp:effectExtent l="0" t="0" r="0" b="0"/>
-            <wp:docPr id="4" name="Рисунок 4"/>
+            <wp:extent cx="4673600" cy="3062359"/>
+            <wp:effectExtent l="0" t="0" r="0" b="5080"/>
+            <wp:docPr id="9" name="Рисунок 9"/>
             <wp:cNvGraphicFramePr>
               <a:graphicFrameLocks xmlns:a="http://schemas.openxmlformats.org/drawingml/2006/main" noChangeAspect="1"/>
             </wp:cNvGraphicFramePr>
@@ -649,7 +708,7 @@
               <a:graphicData uri="http://schemas.openxmlformats.org/drawingml/2006/picture">
                 <pic:pic xmlns:pic="http://schemas.openxmlformats.org/drawingml/2006/picture">
                   <pic:nvPicPr>
-                    <pic:cNvPr id="0" name="Picture 2"/>
+                    <pic:cNvPr id="0" name="Picture 6"/>
                     <pic:cNvPicPr>
                       <a:picLocks noChangeAspect="1" noChangeArrowheads="1"/>
                     </pic:cNvPicPr>
@@ -670,7 +729,7 @@
                   <pic:spPr bwMode="auto">
                     <a:xfrm>
                       <a:off x="0" y="0"/>
-                      <a:ext cx="5600700" cy="4191000"/>
+                      <a:ext cx="4681042" cy="3067236"/>
                     </a:xfrm>
                     <a:prstGeom prst="rect">
                       <a:avLst/>
@@ -704,12 +763,18 @@
         <w:t>N</w:t>
       </w:r>
       <w:r>
-        <w:t>». Пользователь сам решает стоит ли документ сохранить, либо распечатать не сохраняя.</w:t>
+        <w:t>». Пользователь сам решает стоит ли документ сохранить, либо распечатать н</w:t>
+      </w:r>
+      <w:bookmarkStart w:id="0" w:name="_GoBack"/>
+      <w:bookmarkEnd w:id="0"/>
+      <w:r>
+        <w:t>е сохраняя.</w:t>
       </w:r>
     </w:p>
     <w:p>
       <w:pPr>
         <w:ind w:firstLine="708"/>
+        <w:jc w:val="center"/>
         <w:rPr>
           <w:u w:val="single"/>
         </w:rPr>
@@ -1784,7 +1849,7 @@
 </file>
 
 <file path=customXml/itemProps1.xml><?xml version="1.0" encoding="utf-8"?>
-<ds:datastoreItem xmlns:ds="http://schemas.openxmlformats.org/officeDocument/2006/customXml" ds:itemID="{1117B695-4A06-4E43-8C92-EDE71275D434}">
+<ds:datastoreItem xmlns:ds="http://schemas.openxmlformats.org/officeDocument/2006/customXml" ds:itemID="{5605A6A5-0095-4478-8EED-11D2BA44AE35}">
   <ds:schemaRefs>
     <ds:schemaRef ds:uri="http://schemas.openxmlformats.org/officeDocument/2006/bibliography"/>
   </ds:schemaRefs>

--- a/release/Описание.docx
+++ b/release/Описание.docx
@@ -233,7 +233,15 @@
         <w:jc w:val="both"/>
       </w:pPr>
       <w:r>
-        <w:t>Цвета фона для анализа общего рекомендуемого минимального кол- ва эл-тов</w:t>
+        <w:t>Цвета фона для анализа общего рекомендуемого минимального кол- ва эл-</w:t>
+      </w:r>
+      <w:r>
+        <w:t xml:space="preserve"> </w:t>
+      </w:r>
+      <w:bookmarkStart w:id="0" w:name="_GoBack"/>
+      <w:bookmarkEnd w:id="0"/>
+      <w:r>
+        <w:t>тов</w:t>
       </w:r>
       <w:r>
         <w:t>:</w:t>
@@ -763,12 +771,7 @@
         <w:t>N</w:t>
       </w:r>
       <w:r>
-        <w:t>». Пользователь сам решает стоит ли документ сохранить, либо распечатать н</w:t>
-      </w:r>
-      <w:bookmarkStart w:id="0" w:name="_GoBack"/>
-      <w:bookmarkEnd w:id="0"/>
-      <w:r>
-        <w:t>е сохраняя.</w:t>
+        <w:t>». Пользователь сам решает стоит ли документ сохранить, либо распечатать не сохраняя.</w:t>
       </w:r>
     </w:p>
     <w:p>
@@ -1849,7 +1852,7 @@
 </file>
 
 <file path=customXml/itemProps1.xml><?xml version="1.0" encoding="utf-8"?>
-<ds:datastoreItem xmlns:ds="http://schemas.openxmlformats.org/officeDocument/2006/customXml" ds:itemID="{5605A6A5-0095-4478-8EED-11D2BA44AE35}">
+<ds:datastoreItem xmlns:ds="http://schemas.openxmlformats.org/officeDocument/2006/customXml" ds:itemID="{C633E397-74B6-4473-A19F-B1E1EA5D5A33}">
   <ds:schemaRefs>
     <ds:schemaRef ds:uri="http://schemas.openxmlformats.org/officeDocument/2006/bibliography"/>
   </ds:schemaRefs>

--- a/release/Описание.docx
+++ b/release/Описание.docx
@@ -1,6 +1,6 @@
 
 <file path=word/document.xml><?xml version="1.0" encoding="utf-8"?>
-<w:document xmlns:wpc="http://schemas.microsoft.com/office/word/2010/wordprocessingCanvas" xmlns:mc="http://schemas.openxmlformats.org/markup-compatibility/2006" xmlns:o="urn:schemas-microsoft-com:office:office" xmlns:r="http://schemas.openxmlformats.org/officeDocument/2006/relationships" xmlns:m="http://schemas.openxmlformats.org/officeDocument/2006/math" xmlns:v="urn:schemas-microsoft-com:vml" xmlns:wp14="http://schemas.microsoft.com/office/word/2010/wordprocessingDrawing" xmlns:wp="http://schemas.openxmlformats.org/drawingml/2006/wordprocessingDrawing" xmlns:w10="urn:schemas-microsoft-com:office:word" xmlns:w="http://schemas.openxmlformats.org/wordprocessingml/2006/main" xmlns:w14="http://schemas.microsoft.com/office/word/2010/wordml" xmlns:w15="http://schemas.microsoft.com/office/word/2012/wordml" xmlns:wpg="http://schemas.microsoft.com/office/word/2010/wordprocessingGroup" xmlns:wpi="http://schemas.microsoft.com/office/word/2010/wordprocessingInk" xmlns:wne="http://schemas.microsoft.com/office/word/2006/wordml" xmlns:wps="http://schemas.microsoft.com/office/word/2010/wordprocessingShape" mc:Ignorable="w14 w15 wp14">
+<w:document xmlns:wpc="http://schemas.microsoft.com/office/word/2010/wordprocessingCanvas" xmlns:mc="http://schemas.openxmlformats.org/markup-compatibility/2006" xmlns:o="urn:schemas-microsoft-com:office:office" xmlns:r="http://schemas.openxmlformats.org/officeDocument/2006/relationships" xmlns:m="http://schemas.openxmlformats.org/officeDocument/2006/math" xmlns:v="urn:schemas-microsoft-com:vml" xmlns:wp14="http://schemas.microsoft.com/office/word/2010/wordprocessingDrawing" xmlns:wp="http://schemas.openxmlformats.org/drawingml/2006/wordprocessingDrawing" xmlns:w10="urn:schemas-microsoft-com:office:word" xmlns:w="http://schemas.openxmlformats.org/wordprocessingml/2006/main" xmlns:w14="http://schemas.microsoft.com/office/word/2010/wordml" xmlns:wpg="http://schemas.microsoft.com/office/word/2010/wordprocessingGroup" xmlns:wpi="http://schemas.microsoft.com/office/word/2010/wordprocessingInk" xmlns:wne="http://schemas.microsoft.com/office/word/2006/wordml" xmlns:wps="http://schemas.microsoft.com/office/word/2010/wordprocessingShape" mc:Ignorable="w14 wp14">
   <w:body>
     <w:p>
       <w:pPr>
@@ -107,8 +107,13 @@
         <w:t xml:space="preserve">. </w:t>
       </w:r>
       <w:r>
-        <w:t>Входные файлы имеют расширение «xls</w:t>
-      </w:r>
+        <w:t>Входные файлы имеют расширение «</w:t>
+      </w:r>
+      <w:proofErr w:type="spellStart"/>
+      <w:r>
+        <w:t>xls</w:t>
+      </w:r>
+      <w:proofErr w:type="spellEnd"/>
       <w:r>
         <w:rPr>
           <w:lang w:val="en-US"/>
@@ -233,15 +238,31 @@
         <w:jc w:val="both"/>
       </w:pPr>
       <w:r>
-        <w:t>Цвета фона для анализа общего рекомендуемого минимального кол- ва эл-</w:t>
-      </w:r>
+        <w:t xml:space="preserve">Цвета фона для анализа общего рекомендуемого минимального кол- </w:t>
+      </w:r>
+      <w:proofErr w:type="spellStart"/>
+      <w:r>
+        <w:t>ва</w:t>
+      </w:r>
+      <w:proofErr w:type="spellEnd"/>
+      <w:r>
+        <w:t xml:space="preserve"> э</w:t>
+      </w:r>
+      <w:proofErr w:type="gramStart"/>
+      <w:r>
+        <w:t>л-</w:t>
+      </w:r>
+      <w:proofErr w:type="gramEnd"/>
       <w:r>
         <w:t xml:space="preserve"> </w:t>
       </w:r>
-      <w:bookmarkStart w:id="0" w:name="_GoBack"/>
-      <w:bookmarkEnd w:id="0"/>
+      <w:proofErr w:type="spellStart"/>
       <w:r>
         <w:t>тов</w:t>
+      </w:r>
+      <w:proofErr w:type="spellEnd"/>
+      <w:r>
+        <w:t xml:space="preserve"> (можно изменить вручную)</w:t>
       </w:r>
       <w:r>
         <w:t>:</w:t>
@@ -288,12 +309,23 @@
         <w:spacing w:after="0"/>
         <w:jc w:val="both"/>
       </w:pPr>
-      <w:r>
-        <w:t>Синий – Эл-ты будут запрашиваться по другой служебной записке.</w:t>
+      <w:proofErr w:type="gramStart"/>
+      <w:r>
+        <w:t>Синий</w:t>
+      </w:r>
+      <w:proofErr w:type="gramEnd"/>
+      <w:r>
+        <w:t xml:space="preserve"> – Эл-ты будут запрашиваться по другой служебной записке.</w:t>
       </w:r>
       <w:r>
         <w:t xml:space="preserve"> (В колонке «закупить» устанавливается цифра -666).</w:t>
       </w:r>
+    </w:p>
+    <w:p>
+      <w:pPr>
+        <w:spacing w:after="0"/>
+        <w:jc w:val="both"/>
+      </w:pPr>
     </w:p>
     <w:p>
       <w:pPr>
@@ -361,6 +393,7 @@
       <w:r>
         <w:t>Запуск программы осуществляется при открытии файла «</w:t>
       </w:r>
+      <w:proofErr w:type="spellStart"/>
       <w:r>
         <w:rPr>
           <w:lang w:val="en-US"/>
@@ -373,6 +406,7 @@
         </w:rPr>
         <w:t>All</w:t>
       </w:r>
+      <w:proofErr w:type="spellEnd"/>
       <w:r>
         <w:t>.</w:t>
       </w:r>
@@ -461,7 +495,7 @@
                     </pic:cNvPicPr>
                   </pic:nvPicPr>
                   <pic:blipFill>
-                    <a:blip r:embed="rId8" cstate="print">
+                    <a:blip r:embed="rId9" cstate="print">
                       <a:extLst>
                         <a:ext uri="{28A0092B-C50C-407E-A947-70E740481C1C}">
                           <a14:useLocalDpi xmlns:a14="http://schemas.microsoft.com/office/drawing/2010/main" val="0"/>
@@ -544,11 +578,12 @@
           <w:noProof/>
           <w:lang w:eastAsia="ru-RU"/>
         </w:rPr>
+        <w:lastRenderedPageBreak/>
         <w:drawing>
           <wp:inline distT="0" distB="0" distL="0" distR="0">
-            <wp:extent cx="3257550" cy="2463167"/>
-            <wp:effectExtent l="0" t="0" r="0" b="0"/>
-            <wp:docPr id="6" name="Рисунок 6"/>
+            <wp:extent cx="3181350" cy="2468495"/>
+            <wp:effectExtent l="0" t="0" r="0" b="8255"/>
+            <wp:docPr id="1" name="Рисунок 1"/>
             <wp:cNvGraphicFramePr>
               <a:graphicFrameLocks xmlns:a="http://schemas.openxmlformats.org/drawingml/2006/main" noChangeAspect="1"/>
             </wp:cNvGraphicFramePr>
@@ -556,13 +591,13 @@
               <a:graphicData uri="http://schemas.openxmlformats.org/drawingml/2006/picture">
                 <pic:pic xmlns:pic="http://schemas.openxmlformats.org/drawingml/2006/picture">
                   <pic:nvPicPr>
-                    <pic:cNvPr id="0" name="Picture 3"/>
+                    <pic:cNvPr id="0" name="Picture 1"/>
                     <pic:cNvPicPr>
                       <a:picLocks noChangeAspect="1" noChangeArrowheads="1"/>
                     </pic:cNvPicPr>
                   </pic:nvPicPr>
                   <pic:blipFill>
-                    <a:blip r:embed="rId9">
+                    <a:blip r:embed="rId10">
                       <a:extLst>
                         <a:ext uri="{28A0092B-C50C-407E-A947-70E740481C1C}">
                           <a14:useLocalDpi xmlns:a14="http://schemas.microsoft.com/office/drawing/2010/main" val="0"/>
@@ -577,7 +612,7 @@
                   <pic:spPr bwMode="auto">
                     <a:xfrm>
                       <a:off x="0" y="0"/>
-                      <a:ext cx="3278657" cy="2479127"/>
+                      <a:ext cx="3181350" cy="2468495"/>
                     </a:xfrm>
                     <a:prstGeom prst="rect">
                       <a:avLst/>
@@ -722,7 +757,7 @@
                     </pic:cNvPicPr>
                   </pic:nvPicPr>
                   <pic:blipFill>
-                    <a:blip r:embed="rId10">
+                    <a:blip r:embed="rId11">
                       <a:extLst>
                         <a:ext uri="{28A0092B-C50C-407E-A947-70E740481C1C}">
                           <a14:useLocalDpi xmlns:a14="http://schemas.microsoft.com/office/drawing/2010/main" val="0"/>
@@ -764,14 +799,24 @@
       <w:r>
         <w:t xml:space="preserve"> «Документ</w:t>
       </w:r>
+      <w:proofErr w:type="gramStart"/>
       <w:r>
         <w:rPr>
           <w:lang w:val="en-US"/>
         </w:rPr>
         <w:t>N</w:t>
       </w:r>
-      <w:r>
-        <w:t>». Пользователь сам решает стоит ли документ сохранить, либо распечатать не сохраняя.</w:t>
+      <w:proofErr w:type="gramEnd"/>
+      <w:r>
+        <w:t xml:space="preserve">». Пользователь сам </w:t>
+      </w:r>
+      <w:proofErr w:type="gramStart"/>
+      <w:r>
+        <w:t>решает</w:t>
+      </w:r>
+      <w:proofErr w:type="gramEnd"/>
+      <w:r>
+        <w:t xml:space="preserve"> стоит ли документ сохранить, либо распечатать не сохраняя.</w:t>
       </w:r>
     </w:p>
     <w:p>
@@ -821,12 +866,14 @@
       <w:r>
         <w:t>.</w:t>
       </w:r>
+      <w:proofErr w:type="spellStart"/>
       <w:r>
         <w:rPr>
           <w:lang w:val="en-US"/>
         </w:rPr>
         <w:t>docx</w:t>
       </w:r>
+      <w:proofErr w:type="spellEnd"/>
       <w:r>
         <w:t xml:space="preserve"> и </w:t>
       </w:r>
@@ -854,8 +901,42 @@
       <w:r>
         <w:t xml:space="preserve"> снят режим защищенного просмотра (редактирование разрешено).</w:t>
       </w:r>
+    </w:p>
+    <w:p>
+      <w:pPr>
+        <w:ind w:firstLine="709"/>
+        <w:jc w:val="both"/>
+      </w:pPr>
+      <w:r>
+        <w:t>Если цвет выбран не корректно,</w:t>
+      </w:r>
+      <w:r>
+        <w:t xml:space="preserve"> в</w:t>
+      </w:r>
+      <w:r>
+        <w:t>ыскочит всплывающее окно, с указанием входного файла и элемента</w:t>
+      </w:r>
+      <w:proofErr w:type="gramStart"/>
+      <w:r>
+        <w:t>.</w:t>
+      </w:r>
+      <w:proofErr w:type="gramEnd"/>
       <w:r>
         <w:t xml:space="preserve"> </w:t>
+      </w:r>
+      <w:r>
+        <w:t>П</w:t>
+      </w:r>
+      <w:bookmarkStart w:id="0" w:name="_GoBack"/>
+      <w:bookmarkEnd w:id="0"/>
+      <w:r>
+        <w:t>рограмма по умолчанию будет ориентироваться на</w:t>
+      </w:r>
+      <w:r>
+        <w:t xml:space="preserve"> </w:t>
+      </w:r>
+      <w:r>
+        <w:t xml:space="preserve">число 5. </w:t>
       </w:r>
     </w:p>
     <w:sectPr>
@@ -869,7 +950,7 @@
 </file>
 
 <file path=word/endnotes.xml><?xml version="1.0" encoding="utf-8"?>
-<w:endnotes xmlns:wpc="http://schemas.microsoft.com/office/word/2010/wordprocessingCanvas" xmlns:mc="http://schemas.openxmlformats.org/markup-compatibility/2006" xmlns:o="urn:schemas-microsoft-com:office:office" xmlns:r="http://schemas.openxmlformats.org/officeDocument/2006/relationships" xmlns:m="http://schemas.openxmlformats.org/officeDocument/2006/math" xmlns:v="urn:schemas-microsoft-com:vml" xmlns:wp14="http://schemas.microsoft.com/office/word/2010/wordprocessingDrawing" xmlns:wp="http://schemas.openxmlformats.org/drawingml/2006/wordprocessingDrawing" xmlns:w10="urn:schemas-microsoft-com:office:word" xmlns:w="http://schemas.openxmlformats.org/wordprocessingml/2006/main" xmlns:w14="http://schemas.microsoft.com/office/word/2010/wordml" xmlns:w15="http://schemas.microsoft.com/office/word/2012/wordml" xmlns:wpg="http://schemas.microsoft.com/office/word/2010/wordprocessingGroup" xmlns:wpi="http://schemas.microsoft.com/office/word/2010/wordprocessingInk" xmlns:wne="http://schemas.microsoft.com/office/word/2006/wordml" xmlns:wps="http://schemas.microsoft.com/office/word/2010/wordprocessingShape" mc:Ignorable="w14 w15 wp14">
+<w:endnotes xmlns:wpc="http://schemas.microsoft.com/office/word/2010/wordprocessingCanvas" xmlns:mc="http://schemas.openxmlformats.org/markup-compatibility/2006" xmlns:o="urn:schemas-microsoft-com:office:office" xmlns:r="http://schemas.openxmlformats.org/officeDocument/2006/relationships" xmlns:m="http://schemas.openxmlformats.org/officeDocument/2006/math" xmlns:v="urn:schemas-microsoft-com:vml" xmlns:wp14="http://schemas.microsoft.com/office/word/2010/wordprocessingDrawing" xmlns:wp="http://schemas.openxmlformats.org/drawingml/2006/wordprocessingDrawing" xmlns:w10="urn:schemas-microsoft-com:office:word" xmlns:w="http://schemas.openxmlformats.org/wordprocessingml/2006/main" xmlns:w14="http://schemas.microsoft.com/office/word/2010/wordml" xmlns:wpg="http://schemas.microsoft.com/office/word/2010/wordprocessingGroup" xmlns:wpi="http://schemas.microsoft.com/office/word/2010/wordprocessingInk" xmlns:wne="http://schemas.microsoft.com/office/word/2006/wordml" xmlns:wps="http://schemas.microsoft.com/office/word/2010/wordprocessingShape" mc:Ignorable="w14 wp14">
   <w:endnote w:type="separator" w:id="-1">
     <w:p>
       <w:pPr>
@@ -894,7 +975,7 @@
 </file>
 
 <file path=word/footnotes.xml><?xml version="1.0" encoding="utf-8"?>
-<w:footnotes xmlns:wpc="http://schemas.microsoft.com/office/word/2010/wordprocessingCanvas" xmlns:mc="http://schemas.openxmlformats.org/markup-compatibility/2006" xmlns:o="urn:schemas-microsoft-com:office:office" xmlns:r="http://schemas.openxmlformats.org/officeDocument/2006/relationships" xmlns:m="http://schemas.openxmlformats.org/officeDocument/2006/math" xmlns:v="urn:schemas-microsoft-com:vml" xmlns:wp14="http://schemas.microsoft.com/office/word/2010/wordprocessingDrawing" xmlns:wp="http://schemas.openxmlformats.org/drawingml/2006/wordprocessingDrawing" xmlns:w10="urn:schemas-microsoft-com:office:word" xmlns:w="http://schemas.openxmlformats.org/wordprocessingml/2006/main" xmlns:w14="http://schemas.microsoft.com/office/word/2010/wordml" xmlns:w15="http://schemas.microsoft.com/office/word/2012/wordml" xmlns:wpg="http://schemas.microsoft.com/office/word/2010/wordprocessingGroup" xmlns:wpi="http://schemas.microsoft.com/office/word/2010/wordprocessingInk" xmlns:wne="http://schemas.microsoft.com/office/word/2006/wordml" xmlns:wps="http://schemas.microsoft.com/office/word/2010/wordprocessingShape" mc:Ignorable="w14 w15 wp14">
+<w:footnotes xmlns:wpc="http://schemas.microsoft.com/office/word/2010/wordprocessingCanvas" xmlns:mc="http://schemas.openxmlformats.org/markup-compatibility/2006" xmlns:o="urn:schemas-microsoft-com:office:office" xmlns:r="http://schemas.openxmlformats.org/officeDocument/2006/relationships" xmlns:m="http://schemas.openxmlformats.org/officeDocument/2006/math" xmlns:v="urn:schemas-microsoft-com:vml" xmlns:wp14="http://schemas.microsoft.com/office/word/2010/wordprocessingDrawing" xmlns:wp="http://schemas.openxmlformats.org/drawingml/2006/wordprocessingDrawing" xmlns:w10="urn:schemas-microsoft-com:office:word" xmlns:w="http://schemas.openxmlformats.org/wordprocessingml/2006/main" xmlns:w14="http://schemas.microsoft.com/office/word/2010/wordml" xmlns:wpg="http://schemas.microsoft.com/office/word/2010/wordprocessingGroup" xmlns:wpi="http://schemas.microsoft.com/office/word/2010/wordprocessingInk" xmlns:wne="http://schemas.microsoft.com/office/word/2006/wordml" xmlns:wps="http://schemas.microsoft.com/office/word/2010/wordprocessingShape" mc:Ignorable="w14 wp14">
   <w:footnote w:type="separator" w:id="-1">
     <w:p>
       <w:pPr>
@@ -919,7 +1000,7 @@
 </file>
 
 <file path=word/numbering.xml><?xml version="1.0" encoding="utf-8"?>
-<w:numbering xmlns:wpc="http://schemas.microsoft.com/office/word/2010/wordprocessingCanvas" xmlns:mc="http://schemas.openxmlformats.org/markup-compatibility/2006" xmlns:o="urn:schemas-microsoft-com:office:office" xmlns:r="http://schemas.openxmlformats.org/officeDocument/2006/relationships" xmlns:m="http://schemas.openxmlformats.org/officeDocument/2006/math" xmlns:v="urn:schemas-microsoft-com:vml" xmlns:wp14="http://schemas.microsoft.com/office/word/2010/wordprocessingDrawing" xmlns:wp="http://schemas.openxmlformats.org/drawingml/2006/wordprocessingDrawing" xmlns:w10="urn:schemas-microsoft-com:office:word" xmlns:w="http://schemas.openxmlformats.org/wordprocessingml/2006/main" xmlns:w14="http://schemas.microsoft.com/office/word/2010/wordml" xmlns:w15="http://schemas.microsoft.com/office/word/2012/wordml" xmlns:wpg="http://schemas.microsoft.com/office/word/2010/wordprocessingGroup" xmlns:wpi="http://schemas.microsoft.com/office/word/2010/wordprocessingInk" xmlns:wne="http://schemas.microsoft.com/office/word/2006/wordml" xmlns:wps="http://schemas.microsoft.com/office/word/2010/wordprocessingShape" mc:Ignorable="w14 w15 wp14">
+<w:numbering xmlns:wpc="http://schemas.microsoft.com/office/word/2010/wordprocessingCanvas" xmlns:mc="http://schemas.openxmlformats.org/markup-compatibility/2006" xmlns:o="urn:schemas-microsoft-com:office:office" xmlns:r="http://schemas.openxmlformats.org/officeDocument/2006/relationships" xmlns:m="http://schemas.openxmlformats.org/officeDocument/2006/math" xmlns:v="urn:schemas-microsoft-com:vml" xmlns:wp14="http://schemas.microsoft.com/office/word/2010/wordprocessingDrawing" xmlns:wp="http://schemas.openxmlformats.org/drawingml/2006/wordprocessingDrawing" xmlns:w10="urn:schemas-microsoft-com:office:word" xmlns:w="http://schemas.openxmlformats.org/wordprocessingml/2006/main" xmlns:w14="http://schemas.microsoft.com/office/word/2010/wordml" xmlns:wpg="http://schemas.microsoft.com/office/word/2010/wordprocessingGroup" xmlns:wpi="http://schemas.microsoft.com/office/word/2010/wordprocessingInk" xmlns:wne="http://schemas.microsoft.com/office/word/2006/wordml" xmlns:wps="http://schemas.microsoft.com/office/word/2010/wordprocessingShape" mc:Ignorable="w14 wp14">
   <w:abstractNum w:abstractNumId="0">
     <w:nsid w:val="54755DFC"/>
     <w:multiLevelType w:val="hybridMultilevel"/>
@@ -1108,7 +1189,7 @@
 </file>
 
 <file path=word/styles.xml><?xml version="1.0" encoding="utf-8"?>
-<w:styles xmlns:mc="http://schemas.openxmlformats.org/markup-compatibility/2006" xmlns:r="http://schemas.openxmlformats.org/officeDocument/2006/relationships" xmlns:w="http://schemas.openxmlformats.org/wordprocessingml/2006/main" xmlns:w14="http://schemas.microsoft.com/office/word/2010/wordml" xmlns:w15="http://schemas.microsoft.com/office/word/2012/wordml" mc:Ignorable="w14 w15">
+<w:styles xmlns:mc="http://schemas.openxmlformats.org/markup-compatibility/2006" xmlns:r="http://schemas.openxmlformats.org/officeDocument/2006/relationships" xmlns:w="http://schemas.openxmlformats.org/wordprocessingml/2006/main" xmlns:w14="http://schemas.microsoft.com/office/word/2010/wordml" mc:Ignorable="w14">
   <w:docDefaults>
     <w:rPrDefault>
       <w:rPr>
@@ -1124,378 +1205,144 @@
       </w:pPr>
     </w:pPrDefault>
   </w:docDefaults>
-  <w:latentStyles w:defLockedState="0" w:defUIPriority="99" w:defSemiHidden="0" w:defUnhideWhenUsed="0" w:defQFormat="0" w:count="371">
-    <w:lsdException w:name="Normal" w:uiPriority="0" w:qFormat="1"/>
-    <w:lsdException w:name="heading 1" w:uiPriority="9" w:qFormat="1"/>
-    <w:lsdException w:name="heading 2" w:semiHidden="1" w:uiPriority="9" w:unhideWhenUsed="1" w:qFormat="1"/>
-    <w:lsdException w:name="heading 3" w:semiHidden="1" w:uiPriority="9" w:unhideWhenUsed="1" w:qFormat="1"/>
-    <w:lsdException w:name="heading 4" w:semiHidden="1" w:uiPriority="9" w:unhideWhenUsed="1" w:qFormat="1"/>
-    <w:lsdException w:name="heading 5" w:semiHidden="1" w:uiPriority="9" w:unhideWhenUsed="1" w:qFormat="1"/>
-    <w:lsdException w:name="heading 6" w:semiHidden="1" w:uiPriority="9" w:unhideWhenUsed="1" w:qFormat="1"/>
-    <w:lsdException w:name="heading 7" w:semiHidden="1" w:uiPriority="9" w:unhideWhenUsed="1" w:qFormat="1"/>
-    <w:lsdException w:name="heading 8" w:semiHidden="1" w:uiPriority="9" w:unhideWhenUsed="1" w:qFormat="1"/>
-    <w:lsdException w:name="heading 9" w:semiHidden="1" w:uiPriority="9" w:unhideWhenUsed="1" w:qFormat="1"/>
-    <w:lsdException w:name="index 1" w:semiHidden="1" w:unhideWhenUsed="1"/>
-    <w:lsdException w:name="index 2" w:semiHidden="1" w:unhideWhenUsed="1"/>
-    <w:lsdException w:name="index 3" w:semiHidden="1" w:unhideWhenUsed="1"/>
-    <w:lsdException w:name="index 4" w:semiHidden="1" w:unhideWhenUsed="1"/>
-    <w:lsdException w:name="index 5" w:semiHidden="1" w:unhideWhenUsed="1"/>
-    <w:lsdException w:name="index 6" w:semiHidden="1" w:unhideWhenUsed="1"/>
-    <w:lsdException w:name="index 7" w:semiHidden="1" w:unhideWhenUsed="1"/>
-    <w:lsdException w:name="index 8" w:semiHidden="1" w:unhideWhenUsed="1"/>
-    <w:lsdException w:name="index 9" w:semiHidden="1" w:unhideWhenUsed="1"/>
-    <w:lsdException w:name="toc 1" w:semiHidden="1" w:uiPriority="39" w:unhideWhenUsed="1"/>
-    <w:lsdException w:name="toc 2" w:semiHidden="1" w:uiPriority="39" w:unhideWhenUsed="1"/>
-    <w:lsdException w:name="toc 3" w:semiHidden="1" w:uiPriority="39" w:unhideWhenUsed="1"/>
-    <w:lsdException w:name="toc 4" w:semiHidden="1" w:uiPriority="39" w:unhideWhenUsed="1"/>
-    <w:lsdException w:name="toc 5" w:semiHidden="1" w:uiPriority="39" w:unhideWhenUsed="1"/>
-    <w:lsdException w:name="toc 6" w:semiHidden="1" w:uiPriority="39" w:unhideWhenUsed="1"/>
-    <w:lsdException w:name="toc 7" w:semiHidden="1" w:uiPriority="39" w:unhideWhenUsed="1"/>
-    <w:lsdException w:name="toc 8" w:semiHidden="1" w:uiPriority="39" w:unhideWhenUsed="1"/>
-    <w:lsdException w:name="toc 9" w:semiHidden="1" w:uiPriority="39" w:unhideWhenUsed="1"/>
-    <w:lsdException w:name="Normal Indent" w:semiHidden="1" w:unhideWhenUsed="1"/>
-    <w:lsdException w:name="footnote text" w:semiHidden="1" w:unhideWhenUsed="1"/>
-    <w:lsdException w:name="annotation text" w:semiHidden="1" w:unhideWhenUsed="1"/>
-    <w:lsdException w:name="header" w:semiHidden="1" w:unhideWhenUsed="1"/>
-    <w:lsdException w:name="footer" w:semiHidden="1" w:unhideWhenUsed="1"/>
-    <w:lsdException w:name="index heading" w:semiHidden="1" w:unhideWhenUsed="1"/>
-    <w:lsdException w:name="caption" w:semiHidden="1" w:uiPriority="35" w:unhideWhenUsed="1" w:qFormat="1"/>
-    <w:lsdException w:name="table of figures" w:semiHidden="1" w:unhideWhenUsed="1"/>
-    <w:lsdException w:name="envelope address" w:semiHidden="1" w:unhideWhenUsed="1"/>
-    <w:lsdException w:name="envelope return" w:semiHidden="1" w:unhideWhenUsed="1"/>
-    <w:lsdException w:name="footnote reference" w:semiHidden="1" w:unhideWhenUsed="1"/>
-    <w:lsdException w:name="annotation reference" w:semiHidden="1" w:unhideWhenUsed="1"/>
-    <w:lsdException w:name="line number" w:semiHidden="1" w:unhideWhenUsed="1"/>
-    <w:lsdException w:name="page number" w:semiHidden="1" w:unhideWhenUsed="1"/>
-    <w:lsdException w:name="endnote reference" w:semiHidden="1" w:unhideWhenUsed="1"/>
-    <w:lsdException w:name="endnote text" w:semiHidden="1" w:unhideWhenUsed="1"/>
-    <w:lsdException w:name="table of authorities" w:semiHidden="1" w:unhideWhenUsed="1"/>
-    <w:lsdException w:name="macro" w:semiHidden="1" w:unhideWhenUsed="1"/>
-    <w:lsdException w:name="toa heading" w:semiHidden="1" w:unhideWhenUsed="1"/>
-    <w:lsdException w:name="List" w:semiHidden="1" w:unhideWhenUsed="1"/>
-    <w:lsdException w:name="List Bullet" w:semiHidden="1" w:unhideWhenUsed="1"/>
-    <w:lsdException w:name="List Number" w:semiHidden="1" w:unhideWhenUsed="1"/>
-    <w:lsdException w:name="List 2" w:semiHidden="1" w:unhideWhenUsed="1"/>
-    <w:lsdException w:name="List 3" w:semiHidden="1" w:unhideWhenUsed="1"/>
-    <w:lsdException w:name="List 4" w:semiHidden="1" w:unhideWhenUsed="1"/>
-    <w:lsdException w:name="List 5" w:semiHidden="1" w:unhideWhenUsed="1"/>
-    <w:lsdException w:name="List Bullet 2" w:semiHidden="1" w:unhideWhenUsed="1"/>
-    <w:lsdException w:name="List Bullet 3" w:semiHidden="1" w:unhideWhenUsed="1"/>
-    <w:lsdException w:name="List Bullet 4" w:semiHidden="1" w:unhideWhenUsed="1"/>
-    <w:lsdException w:name="List Bullet 5" w:semiHidden="1" w:unhideWhenUsed="1"/>
-    <w:lsdException w:name="List Number 2" w:semiHidden="1" w:unhideWhenUsed="1"/>
-    <w:lsdException w:name="List Number 3" w:semiHidden="1" w:unhideWhenUsed="1"/>
-    <w:lsdException w:name="List Number 4" w:semiHidden="1" w:unhideWhenUsed="1"/>
-    <w:lsdException w:name="List Number 5" w:semiHidden="1" w:unhideWhenUsed="1"/>
-    <w:lsdException w:name="Title" w:uiPriority="10" w:qFormat="1"/>
-    <w:lsdException w:name="Closing" w:semiHidden="1" w:unhideWhenUsed="1"/>
-    <w:lsdException w:name="Signature" w:semiHidden="1" w:unhideWhenUsed="1"/>
-    <w:lsdException w:name="Default Paragraph Font" w:semiHidden="1" w:uiPriority="1" w:unhideWhenUsed="1"/>
-    <w:lsdException w:name="Body Text" w:semiHidden="1" w:unhideWhenUsed="1"/>
-    <w:lsdException w:name="Body Text Indent" w:semiHidden="1" w:unhideWhenUsed="1"/>
-    <w:lsdException w:name="List Continue" w:semiHidden="1" w:unhideWhenUsed="1"/>
-    <w:lsdException w:name="List Continue 2" w:semiHidden="1" w:unhideWhenUsed="1"/>
-    <w:lsdException w:name="List Continue 3" w:semiHidden="1" w:unhideWhenUsed="1"/>
-    <w:lsdException w:name="List Continue 4" w:semiHidden="1" w:unhideWhenUsed="1"/>
-    <w:lsdException w:name="List Continue 5" w:semiHidden="1" w:unhideWhenUsed="1"/>
-    <w:lsdException w:name="Message Header" w:semiHidden="1" w:unhideWhenUsed="1"/>
-    <w:lsdException w:name="Subtitle" w:uiPriority="11" w:qFormat="1"/>
-    <w:lsdException w:name="Salutation" w:semiHidden="1" w:unhideWhenUsed="1"/>
-    <w:lsdException w:name="Date" w:semiHidden="1" w:unhideWhenUsed="1"/>
-    <w:lsdException w:name="Body Text First Indent" w:semiHidden="1" w:unhideWhenUsed="1"/>
-    <w:lsdException w:name="Body Text First Indent 2" w:semiHidden="1" w:unhideWhenUsed="1"/>
-    <w:lsdException w:name="Note Heading" w:semiHidden="1" w:unhideWhenUsed="1"/>
-    <w:lsdException w:name="Body Text 2" w:semiHidden="1" w:unhideWhenUsed="1"/>
-    <w:lsdException w:name="Body Text 3" w:semiHidden="1" w:unhideWhenUsed="1"/>
-    <w:lsdException w:name="Body Text Indent 2" w:semiHidden="1" w:unhideWhenUsed="1"/>
-    <w:lsdException w:name="Body Text Indent 3" w:semiHidden="1" w:unhideWhenUsed="1"/>
-    <w:lsdException w:name="Block Text" w:semiHidden="1" w:unhideWhenUsed="1"/>
-    <w:lsdException w:name="Hyperlink" w:semiHidden="1" w:unhideWhenUsed="1"/>
-    <w:lsdException w:name="FollowedHyperlink" w:semiHidden="1" w:unhideWhenUsed="1"/>
-    <w:lsdException w:name="Strong" w:uiPriority="22" w:qFormat="1"/>
-    <w:lsdException w:name="Emphasis" w:uiPriority="20" w:qFormat="1"/>
-    <w:lsdException w:name="Document Map" w:semiHidden="1" w:unhideWhenUsed="1"/>
-    <w:lsdException w:name="Plain Text" w:semiHidden="1" w:unhideWhenUsed="1"/>
-    <w:lsdException w:name="E-mail Signature" w:semiHidden="1" w:unhideWhenUsed="1"/>
-    <w:lsdException w:name="HTML Top of Form" w:semiHidden="1" w:unhideWhenUsed="1"/>
-    <w:lsdException w:name="HTML Bottom of Form" w:semiHidden="1" w:unhideWhenUsed="1"/>
-    <w:lsdException w:name="Normal (Web)" w:semiHidden="1" w:unhideWhenUsed="1"/>
-    <w:lsdException w:name="HTML Acronym" w:semiHidden="1" w:unhideWhenUsed="1"/>
-    <w:lsdException w:name="HTML Address" w:semiHidden="1" w:unhideWhenUsed="1"/>
-    <w:lsdException w:name="HTML Cite" w:semiHidden="1" w:unhideWhenUsed="1"/>
-    <w:lsdException w:name="HTML Code" w:semiHidden="1" w:unhideWhenUsed="1"/>
-    <w:lsdException w:name="HTML Definition" w:semiHidden="1" w:unhideWhenUsed="1"/>
-    <w:lsdException w:name="HTML Keyboard" w:semiHidden="1" w:unhideWhenUsed="1"/>
-    <w:lsdException w:name="HTML Preformatted" w:semiHidden="1" w:unhideWhenUsed="1"/>
-    <w:lsdException w:name="HTML Sample" w:semiHidden="1" w:unhideWhenUsed="1"/>
-    <w:lsdException w:name="HTML Typewriter" w:semiHidden="1" w:unhideWhenUsed="1"/>
-    <w:lsdException w:name="HTML Variable" w:semiHidden="1" w:unhideWhenUsed="1"/>
-    <w:lsdException w:name="Normal Table" w:semiHidden="1" w:unhideWhenUsed="1"/>
-    <w:lsdException w:name="annotation subject" w:semiHidden="1" w:unhideWhenUsed="1"/>
-    <w:lsdException w:name="No List" w:semiHidden="1" w:unhideWhenUsed="1"/>
-    <w:lsdException w:name="Outline List 1" w:semiHidden="1" w:unhideWhenUsed="1"/>
-    <w:lsdException w:name="Outline List 2" w:semiHidden="1" w:unhideWhenUsed="1"/>
-    <w:lsdException w:name="Outline List 3" w:semiHidden="1" w:unhideWhenUsed="1"/>
-    <w:lsdException w:name="Table Simple 1" w:semiHidden="1" w:unhideWhenUsed="1"/>
-    <w:lsdException w:name="Table Simple 2" w:semiHidden="1" w:unhideWhenUsed="1"/>
-    <w:lsdException w:name="Table Simple 3" w:semiHidden="1" w:unhideWhenUsed="1"/>
-    <w:lsdException w:name="Table Classic 1" w:semiHidden="1" w:unhideWhenUsed="1"/>
-    <w:lsdException w:name="Table Classic 2" w:semiHidden="1" w:unhideWhenUsed="1"/>
-    <w:lsdException w:name="Table Classic 3" w:semiHidden="1" w:unhideWhenUsed="1"/>
-    <w:lsdException w:name="Table Classic 4" w:semiHidden="1" w:unhideWhenUsed="1"/>
-    <w:lsdException w:name="Table Colorful 1" w:semiHidden="1" w:unhideWhenUsed="1"/>
-    <w:lsdException w:name="Table Colorful 2" w:semiHidden="1" w:unhideWhenUsed="1"/>
-    <w:lsdException w:name="Table Colorful 3" w:semiHidden="1" w:unhideWhenUsed="1"/>
-    <w:lsdException w:name="Table Columns 1" w:semiHidden="1" w:unhideWhenUsed="1"/>
-    <w:lsdException w:name="Table Columns 2" w:semiHidden="1" w:unhideWhenUsed="1"/>
-    <w:lsdException w:name="Table Columns 3" w:semiHidden="1" w:unhideWhenUsed="1"/>
-    <w:lsdException w:name="Table Columns 4" w:semiHidden="1" w:unhideWhenUsed="1"/>
-    <w:lsdException w:name="Table Columns 5" w:semiHidden="1" w:unhideWhenUsed="1"/>
-    <w:lsdException w:name="Table Grid 1" w:semiHidden="1" w:unhideWhenUsed="1"/>
-    <w:lsdException w:name="Table Grid 2" w:semiHidden="1" w:unhideWhenUsed="1"/>
-    <w:lsdException w:name="Table Grid 3" w:semiHidden="1" w:unhideWhenUsed="1"/>
-    <w:lsdException w:name="Table Grid 4" w:semiHidden="1" w:unhideWhenUsed="1"/>
-    <w:lsdException w:name="Table Grid 5" w:semiHidden="1" w:unhideWhenUsed="1"/>
-    <w:lsdException w:name="Table Grid 6" w:semiHidden="1" w:unhideWhenUsed="1"/>
-    <w:lsdException w:name="Table Grid 7" w:semiHidden="1" w:unhideWhenUsed="1"/>
-    <w:lsdException w:name="Table Grid 8" w:semiHidden="1" w:unhideWhenUsed="1"/>
-    <w:lsdException w:name="Table List 1" w:semiHidden="1" w:unhideWhenUsed="1"/>
-    <w:lsdException w:name="Table List 2" w:semiHidden="1" w:unhideWhenUsed="1"/>
-    <w:lsdException w:name="Table List 3" w:semiHidden="1" w:unhideWhenUsed="1"/>
-    <w:lsdException w:name="Table List 4" w:semiHidden="1" w:unhideWhenUsed="1"/>
-    <w:lsdException w:name="Table List 5" w:semiHidden="1" w:unhideWhenUsed="1"/>
-    <w:lsdException w:name="Table List 6" w:semiHidden="1" w:unhideWhenUsed="1"/>
-    <w:lsdException w:name="Table List 7" w:semiHidden="1" w:unhideWhenUsed="1"/>
-    <w:lsdException w:name="Table List 8" w:semiHidden="1" w:unhideWhenUsed="1"/>
-    <w:lsdException w:name="Table 3D effects 1" w:semiHidden="1" w:unhideWhenUsed="1"/>
-    <w:lsdException w:name="Table 3D effects 2" w:semiHidden="1" w:unhideWhenUsed="1"/>
-    <w:lsdException w:name="Table 3D effects 3" w:semiHidden="1" w:unhideWhenUsed="1"/>
-    <w:lsdException w:name="Table Contemporary" w:semiHidden="1" w:unhideWhenUsed="1"/>
-    <w:lsdException w:name="Table Elegant" w:semiHidden="1" w:unhideWhenUsed="1"/>
-    <w:lsdException w:name="Table Professional" w:semiHidden="1" w:unhideWhenUsed="1"/>
-    <w:lsdException w:name="Table Subtle 1" w:semiHidden="1" w:unhideWhenUsed="1"/>
-    <w:lsdException w:name="Table Subtle 2" w:semiHidden="1" w:unhideWhenUsed="1"/>
-    <w:lsdException w:name="Table Web 1" w:semiHidden="1" w:unhideWhenUsed="1"/>
-    <w:lsdException w:name="Table Web 2" w:semiHidden="1" w:unhideWhenUsed="1"/>
-    <w:lsdException w:name="Table Web 3" w:semiHidden="1" w:unhideWhenUsed="1"/>
-    <w:lsdException w:name="Balloon Text" w:semiHidden="1" w:unhideWhenUsed="1"/>
-    <w:lsdException w:name="Table Grid" w:uiPriority="39"/>
-    <w:lsdException w:name="Table Theme" w:semiHidden="1" w:unhideWhenUsed="1"/>
-    <w:lsdException w:name="Placeholder Text" w:semiHidden="1"/>
-    <w:lsdException w:name="No Spacing" w:uiPriority="1" w:qFormat="1"/>
-    <w:lsdException w:name="Light Shading" w:uiPriority="60"/>
-    <w:lsdException w:name="Light List" w:uiPriority="61"/>
-    <w:lsdException w:name="Light Grid" w:uiPriority="62"/>
-    <w:lsdException w:name="Medium Shading 1" w:uiPriority="63"/>
-    <w:lsdException w:name="Medium Shading 2" w:uiPriority="64"/>
-    <w:lsdException w:name="Medium List 1" w:uiPriority="65"/>
-    <w:lsdException w:name="Medium List 2" w:uiPriority="66"/>
-    <w:lsdException w:name="Medium Grid 1" w:uiPriority="67"/>
-    <w:lsdException w:name="Medium Grid 2" w:uiPriority="68"/>
-    <w:lsdException w:name="Medium Grid 3" w:uiPriority="69"/>
-    <w:lsdException w:name="Dark List" w:uiPriority="70"/>
-    <w:lsdException w:name="Colorful Shading" w:uiPriority="71"/>
-    <w:lsdException w:name="Colorful List" w:uiPriority="72"/>
-    <w:lsdException w:name="Colorful Grid" w:uiPriority="73"/>
-    <w:lsdException w:name="Light Shading Accent 1" w:uiPriority="60"/>
-    <w:lsdException w:name="Light List Accent 1" w:uiPriority="61"/>
-    <w:lsdException w:name="Light Grid Accent 1" w:uiPriority="62"/>
-    <w:lsdException w:name="Medium Shading 1 Accent 1" w:uiPriority="63"/>
-    <w:lsdException w:name="Medium Shading 2 Accent 1" w:uiPriority="64"/>
-    <w:lsdException w:name="Medium List 1 Accent 1" w:uiPriority="65"/>
-    <w:lsdException w:name="Revision" w:semiHidden="1"/>
-    <w:lsdException w:name="List Paragraph" w:uiPriority="34" w:qFormat="1"/>
-    <w:lsdException w:name="Quote" w:uiPriority="29" w:qFormat="1"/>
-    <w:lsdException w:name="Intense Quote" w:uiPriority="30" w:qFormat="1"/>
-    <w:lsdException w:name="Medium List 2 Accent 1" w:uiPriority="66"/>
-    <w:lsdException w:name="Medium Grid 1 Accent 1" w:uiPriority="67"/>
-    <w:lsdException w:name="Medium Grid 2 Accent 1" w:uiPriority="68"/>
-    <w:lsdException w:name="Medium Grid 3 Accent 1" w:uiPriority="69"/>
-    <w:lsdException w:name="Dark List Accent 1" w:uiPriority="70"/>
-    <w:lsdException w:name="Colorful Shading Accent 1" w:uiPriority="71"/>
-    <w:lsdException w:name="Colorful List Accent 1" w:uiPriority="72"/>
-    <w:lsdException w:name="Colorful Grid Accent 1" w:uiPriority="73"/>
-    <w:lsdException w:name="Light Shading Accent 2" w:uiPriority="60"/>
-    <w:lsdException w:name="Light List Accent 2" w:uiPriority="61"/>
-    <w:lsdException w:name="Light Grid Accent 2" w:uiPriority="62"/>
-    <w:lsdException w:name="Medium Shading 1 Accent 2" w:uiPriority="63"/>
-    <w:lsdException w:name="Medium Shading 2 Accent 2" w:uiPriority="64"/>
-    <w:lsdException w:name="Medium List 1 Accent 2" w:uiPriority="65"/>
-    <w:lsdException w:name="Medium List 2 Accent 2" w:uiPriority="66"/>
-    <w:lsdException w:name="Medium Grid 1 Accent 2" w:uiPriority="67"/>
-    <w:lsdException w:name="Medium Grid 2 Accent 2" w:uiPriority="68"/>
-    <w:lsdException w:name="Medium Grid 3 Accent 2" w:uiPriority="69"/>
-    <w:lsdException w:name="Dark List Accent 2" w:uiPriority="70"/>
-    <w:lsdException w:name="Colorful Shading Accent 2" w:uiPriority="71"/>
-    <w:lsdException w:name="Colorful List Accent 2" w:uiPriority="72"/>
-    <w:lsdException w:name="Colorful Grid Accent 2" w:uiPriority="73"/>
-    <w:lsdException w:name="Light Shading Accent 3" w:uiPriority="60"/>
-    <w:lsdException w:name="Light List Accent 3" w:uiPriority="61"/>
-    <w:lsdException w:name="Light Grid Accent 3" w:uiPriority="62"/>
-    <w:lsdException w:name="Medium Shading 1 Accent 3" w:uiPriority="63"/>
-    <w:lsdException w:name="Medium Shading 2 Accent 3" w:uiPriority="64"/>
-    <w:lsdException w:name="Medium List 1 Accent 3" w:uiPriority="65"/>
-    <w:lsdException w:name="Medium List 2 Accent 3" w:uiPriority="66"/>
-    <w:lsdException w:name="Medium Grid 1 Accent 3" w:uiPriority="67"/>
-    <w:lsdException w:name="Medium Grid 2 Accent 3" w:uiPriority="68"/>
-    <w:lsdException w:name="Medium Grid 3 Accent 3" w:uiPriority="69"/>
-    <w:lsdException w:name="Dark List Accent 3" w:uiPriority="70"/>
-    <w:lsdException w:name="Colorful Shading Accent 3" w:uiPriority="71"/>
-    <w:lsdException w:name="Colorful List Accent 3" w:uiPriority="72"/>
-    <w:lsdException w:name="Colorful Grid Accent 3" w:uiPriority="73"/>
-    <w:lsdException w:name="Light Shading Accent 4" w:uiPriority="60"/>
-    <w:lsdException w:name="Light List Accent 4" w:uiPriority="61"/>
-    <w:lsdException w:name="Light Grid Accent 4" w:uiPriority="62"/>
-    <w:lsdException w:name="Medium Shading 1 Accent 4" w:uiPriority="63"/>
-    <w:lsdException w:name="Medium Shading 2 Accent 4" w:uiPriority="64"/>
-    <w:lsdException w:name="Medium List 1 Accent 4" w:uiPriority="65"/>
-    <w:lsdException w:name="Medium List 2 Accent 4" w:uiPriority="66"/>
-    <w:lsdException w:name="Medium Grid 1 Accent 4" w:uiPriority="67"/>
-    <w:lsdException w:name="Medium Grid 2 Accent 4" w:uiPriority="68"/>
-    <w:lsdException w:name="Medium Grid 3 Accent 4" w:uiPriority="69"/>
-    <w:lsdException w:name="Dark List Accent 4" w:uiPriority="70"/>
-    <w:lsdException w:name="Colorful Shading Accent 4" w:uiPriority="71"/>
-    <w:lsdException w:name="Colorful List Accent 4" w:uiPriority="72"/>
-    <w:lsdException w:name="Colorful Grid Accent 4" w:uiPriority="73"/>
-    <w:lsdException w:name="Light Shading Accent 5" w:uiPriority="60"/>
-    <w:lsdException w:name="Light List Accent 5" w:uiPriority="61"/>
-    <w:lsdException w:name="Light Grid Accent 5" w:uiPriority="62"/>
-    <w:lsdException w:name="Medium Shading 1 Accent 5" w:uiPriority="63"/>
-    <w:lsdException w:name="Medium Shading 2 Accent 5" w:uiPriority="64"/>
-    <w:lsdException w:name="Medium List 1 Accent 5" w:uiPriority="65"/>
-    <w:lsdException w:name="Medium List 2 Accent 5" w:uiPriority="66"/>
-    <w:lsdException w:name="Medium Grid 1 Accent 5" w:uiPriority="67"/>
-    <w:lsdException w:name="Medium Grid 2 Accent 5" w:uiPriority="68"/>
-    <w:lsdException w:name="Medium Grid 3 Accent 5" w:uiPriority="69"/>
-    <w:lsdException w:name="Dark List Accent 5" w:uiPriority="70"/>
-    <w:lsdException w:name="Colorful Shading Accent 5" w:uiPriority="71"/>
-    <w:lsdException w:name="Colorful List Accent 5" w:uiPriority="72"/>
-    <w:lsdException w:name="Colorful Grid Accent 5" w:uiPriority="73"/>
-    <w:lsdException w:name="Light Shading Accent 6" w:uiPriority="60"/>
-    <w:lsdException w:name="Light List Accent 6" w:uiPriority="61"/>
-    <w:lsdException w:name="Light Grid Accent 6" w:uiPriority="62"/>
-    <w:lsdException w:name="Medium Shading 1 Accent 6" w:uiPriority="63"/>
-    <w:lsdException w:name="Medium Shading 2 Accent 6" w:uiPriority="64"/>
-    <w:lsdException w:name="Medium List 1 Accent 6" w:uiPriority="65"/>
-    <w:lsdException w:name="Medium List 2 Accent 6" w:uiPriority="66"/>
-    <w:lsdException w:name="Medium Grid 1 Accent 6" w:uiPriority="67"/>
-    <w:lsdException w:name="Medium Grid 2 Accent 6" w:uiPriority="68"/>
-    <w:lsdException w:name="Medium Grid 3 Accent 6" w:uiPriority="69"/>
-    <w:lsdException w:name="Dark List Accent 6" w:uiPriority="70"/>
-    <w:lsdException w:name="Colorful Shading Accent 6" w:uiPriority="71"/>
-    <w:lsdException w:name="Colorful List Accent 6" w:uiPriority="72"/>
-    <w:lsdException w:name="Colorful Grid Accent 6" w:uiPriority="73"/>
-    <w:lsdException w:name="Subtle Emphasis" w:uiPriority="19" w:qFormat="1"/>
-    <w:lsdException w:name="Intense Emphasis" w:uiPriority="21" w:qFormat="1"/>
-    <w:lsdException w:name="Subtle Reference" w:uiPriority="31" w:qFormat="1"/>
-    <w:lsdException w:name="Intense Reference" w:uiPriority="32" w:qFormat="1"/>
-    <w:lsdException w:name="Book Title" w:uiPriority="33" w:qFormat="1"/>
-    <w:lsdException w:name="Bibliography" w:semiHidden="1" w:uiPriority="37" w:unhideWhenUsed="1"/>
-    <w:lsdException w:name="TOC Heading" w:semiHidden="1" w:uiPriority="39" w:unhideWhenUsed="1" w:qFormat="1"/>
-    <w:lsdException w:name="Plain Table 1" w:uiPriority="41"/>
-    <w:lsdException w:name="Plain Table 2" w:uiPriority="42"/>
-    <w:lsdException w:name="Plain Table 3" w:uiPriority="43"/>
-    <w:lsdException w:name="Plain Table 4" w:uiPriority="44"/>
-    <w:lsdException w:name="Plain Table 5" w:uiPriority="45"/>
-    <w:lsdException w:name="Grid Table Light" w:uiPriority="40"/>
-    <w:lsdException w:name="Grid Table 1 Light" w:uiPriority="46"/>
-    <w:lsdException w:name="Grid Table 2" w:uiPriority="47"/>
-    <w:lsdException w:name="Grid Table 3" w:uiPriority="48"/>
-    <w:lsdException w:name="Grid Table 4" w:uiPriority="49"/>
-    <w:lsdException w:name="Grid Table 5 Dark" w:uiPriority="50"/>
-    <w:lsdException w:name="Grid Table 6 Colorful" w:uiPriority="51"/>
-    <w:lsdException w:name="Grid Table 7 Colorful" w:uiPriority="52"/>
-    <w:lsdException w:name="Grid Table 1 Light Accent 1" w:uiPriority="46"/>
-    <w:lsdException w:name="Grid Table 2 Accent 1" w:uiPriority="47"/>
-    <w:lsdException w:name="Grid Table 3 Accent 1" w:uiPriority="48"/>
-    <w:lsdException w:name="Grid Table 4 Accent 1" w:uiPriority="49"/>
-    <w:lsdException w:name="Grid Table 5 Dark Accent 1" w:uiPriority="50"/>
-    <w:lsdException w:name="Grid Table 6 Colorful Accent 1" w:uiPriority="51"/>
-    <w:lsdException w:name="Grid Table 7 Colorful Accent 1" w:uiPriority="52"/>
-    <w:lsdException w:name="Grid Table 1 Light Accent 2" w:uiPriority="46"/>
-    <w:lsdException w:name="Grid Table 2 Accent 2" w:uiPriority="47"/>
-    <w:lsdException w:name="Grid Table 3 Accent 2" w:uiPriority="48"/>
-    <w:lsdException w:name="Grid Table 4 Accent 2" w:uiPriority="49"/>
-    <w:lsdException w:name="Grid Table 5 Dark Accent 2" w:uiPriority="50"/>
-    <w:lsdException w:name="Grid Table 6 Colorful Accent 2" w:uiPriority="51"/>
-    <w:lsdException w:name="Grid Table 7 Colorful Accent 2" w:uiPriority="52"/>
-    <w:lsdException w:name="Grid Table 1 Light Accent 3" w:uiPriority="46"/>
-    <w:lsdException w:name="Grid Table 2 Accent 3" w:uiPriority="47"/>
-    <w:lsdException w:name="Grid Table 3 Accent 3" w:uiPriority="48"/>
-    <w:lsdException w:name="Grid Table 4 Accent 3" w:uiPriority="49"/>
-    <w:lsdException w:name="Grid Table 5 Dark Accent 3" w:uiPriority="50"/>
-    <w:lsdException w:name="Grid Table 6 Colorful Accent 3" w:uiPriority="51"/>
-    <w:lsdException w:name="Grid Table 7 Colorful Accent 3" w:uiPriority="52"/>
-    <w:lsdException w:name="Grid Table 1 Light Accent 4" w:uiPriority="46"/>
-    <w:lsdException w:name="Grid Table 2 Accent 4" w:uiPriority="47"/>
-    <w:lsdException w:name="Grid Table 3 Accent 4" w:uiPriority="48"/>
-    <w:lsdException w:name="Grid Table 4 Accent 4" w:uiPriority="49"/>
-    <w:lsdException w:name="Grid Table 5 Dark Accent 4" w:uiPriority="50"/>
-    <w:lsdException w:name="Grid Table 6 Colorful Accent 4" w:uiPriority="51"/>
-    <w:lsdException w:name="Grid Table 7 Colorful Accent 4" w:uiPriority="52"/>
-    <w:lsdException w:name="Grid Table 1 Light Accent 5" w:uiPriority="46"/>
-    <w:lsdException w:name="Grid Table 2 Accent 5" w:uiPriority="47"/>
-    <w:lsdException w:name="Grid Table 3 Accent 5" w:uiPriority="48"/>
-    <w:lsdException w:name="Grid Table 4 Accent 5" w:uiPriority="49"/>
-    <w:lsdException w:name="Grid Table 5 Dark Accent 5" w:uiPriority="50"/>
-    <w:lsdException w:name="Grid Table 6 Colorful Accent 5" w:uiPriority="51"/>
-    <w:lsdException w:name="Grid Table 7 Colorful Accent 5" w:uiPriority="52"/>
-    <w:lsdException w:name="Grid Table 1 Light Accent 6" w:uiPriority="46"/>
-    <w:lsdException w:name="Grid Table 2 Accent 6" w:uiPriority="47"/>
-    <w:lsdException w:name="Grid Table 3 Accent 6" w:uiPriority="48"/>
-    <w:lsdException w:name="Grid Table 4 Accent 6" w:uiPriority="49"/>
-    <w:lsdException w:name="Grid Table 5 Dark Accent 6" w:uiPriority="50"/>
-    <w:lsdException w:name="Grid Table 6 Colorful Accent 6" w:uiPriority="51"/>
-    <w:lsdException w:name="Grid Table 7 Colorful Accent 6" w:uiPriority="52"/>
-    <w:lsdException w:name="List Table 1 Light" w:uiPriority="46"/>
-    <w:lsdException w:name="List Table 2" w:uiPriority="47"/>
-    <w:lsdException w:name="List Table 3" w:uiPriority="48"/>
-    <w:lsdException w:name="List Table 4" w:uiPriority="49"/>
-    <w:lsdException w:name="List Table 5 Dark" w:uiPriority="50"/>
-    <w:lsdException w:name="List Table 6 Colorful" w:uiPriority="51"/>
-    <w:lsdException w:name="List Table 7 Colorful" w:uiPriority="52"/>
-    <w:lsdException w:name="List Table 1 Light Accent 1" w:uiPriority="46"/>
-    <w:lsdException w:name="List Table 2 Accent 1" w:uiPriority="47"/>
-    <w:lsdException w:name="List Table 3 Accent 1" w:uiPriority="48"/>
-    <w:lsdException w:name="List Table 4 Accent 1" w:uiPriority="49"/>
-    <w:lsdException w:name="List Table 5 Dark Accent 1" w:uiPriority="50"/>
-    <w:lsdException w:name="List Table 6 Colorful Accent 1" w:uiPriority="51"/>
-    <w:lsdException w:name="List Table 7 Colorful Accent 1" w:uiPriority="52"/>
-    <w:lsdException w:name="List Table 1 Light Accent 2" w:uiPriority="46"/>
-    <w:lsdException w:name="List Table 2 Accent 2" w:uiPriority="47"/>
-    <w:lsdException w:name="List Table 3 Accent 2" w:uiPriority="48"/>
-    <w:lsdException w:name="List Table 4 Accent 2" w:uiPriority="49"/>
-    <w:lsdException w:name="List Table 5 Dark Accent 2" w:uiPriority="50"/>
-    <w:lsdException w:name="List Table 6 Colorful Accent 2" w:uiPriority="51"/>
-    <w:lsdException w:name="List Table 7 Colorful Accent 2" w:uiPriority="52"/>
-    <w:lsdException w:name="List Table 1 Light Accent 3" w:uiPriority="46"/>
-    <w:lsdException w:name="List Table 2 Accent 3" w:uiPriority="47"/>
-    <w:lsdException w:name="List Table 3 Accent 3" w:uiPriority="48"/>
-    <w:lsdException w:name="List Table 4 Accent 3" w:uiPriority="49"/>
-    <w:lsdException w:name="List Table 5 Dark Accent 3" w:uiPriority="50"/>
-    <w:lsdException w:name="List Table 6 Colorful Accent 3" w:uiPriority="51"/>
-    <w:lsdException w:name="List Table 7 Colorful Accent 3" w:uiPriority="52"/>
-    <w:lsdException w:name="List Table 1 Light Accent 4" w:uiPriority="46"/>
-    <w:lsdException w:name="List Table 2 Accent 4" w:uiPriority="47"/>
-    <w:lsdException w:name="List Table 3 Accent 4" w:uiPriority="48"/>
-    <w:lsdException w:name="List Table 4 Accent 4" w:uiPriority="49"/>
-    <w:lsdException w:name="List Table 5 Dark Accent 4" w:uiPriority="50"/>
-    <w:lsdException w:name="List Table 6 Colorful Accent 4" w:uiPriority="51"/>
-    <w:lsdException w:name="List Table 7 Colorful Accent 4" w:uiPriority="52"/>
-    <w:lsdException w:name="List Table 1 Light Accent 5" w:uiPriority="46"/>
-    <w:lsdException w:name="List Table 2 Accent 5" w:uiPriority="47"/>
-    <w:lsdException w:name="List Table 3 Accent 5" w:uiPriority="48"/>
-    <w:lsdException w:name="List Table 4 Accent 5" w:uiPriority="49"/>
-    <w:lsdException w:name="List Table 5 Dark Accent 5" w:uiPriority="50"/>
-    <w:lsdException w:name="List Table 6 Colorful Accent 5" w:uiPriority="51"/>
-    <w:lsdException w:name="List Table 7 Colorful Accent 5" w:uiPriority="52"/>
-    <w:lsdException w:name="List Table 1 Light Accent 6" w:uiPriority="46"/>
-    <w:lsdException w:name="List Table 2 Accent 6" w:uiPriority="47"/>
-    <w:lsdException w:name="List Table 3 Accent 6" w:uiPriority="48"/>
-    <w:lsdException w:name="List Table 4 Accent 6" w:uiPriority="49"/>
-    <w:lsdException w:name="List Table 5 Dark Accent 6" w:uiPriority="50"/>
-    <w:lsdException w:name="List Table 6 Colorful Accent 6" w:uiPriority="51"/>
-    <w:lsdException w:name="List Table 7 Colorful Accent 6" w:uiPriority="52"/>
+  <w:latentStyles w:defLockedState="0" w:defUIPriority="99" w:defSemiHidden="1" w:defUnhideWhenUsed="1" w:defQFormat="0" w:count="267">
+    <w:lsdException w:name="Normal" w:semiHidden="0" w:uiPriority="0" w:unhideWhenUsed="0" w:qFormat="1"/>
+    <w:lsdException w:name="heading 1" w:semiHidden="0" w:uiPriority="9" w:unhideWhenUsed="0" w:qFormat="1"/>
+    <w:lsdException w:name="heading 2" w:uiPriority="9" w:qFormat="1"/>
+    <w:lsdException w:name="heading 3" w:uiPriority="9" w:qFormat="1"/>
+    <w:lsdException w:name="heading 4" w:uiPriority="9" w:qFormat="1"/>
+    <w:lsdException w:name="heading 5" w:uiPriority="9" w:qFormat="1"/>
+    <w:lsdException w:name="heading 6" w:uiPriority="9" w:qFormat="1"/>
+    <w:lsdException w:name="heading 7" w:uiPriority="9" w:qFormat="1"/>
+    <w:lsdException w:name="heading 8" w:uiPriority="9" w:qFormat="1"/>
+    <w:lsdException w:name="heading 9" w:uiPriority="9" w:qFormat="1"/>
+    <w:lsdException w:name="toc 1" w:uiPriority="39"/>
+    <w:lsdException w:name="toc 2" w:uiPriority="39"/>
+    <w:lsdException w:name="toc 3" w:uiPriority="39"/>
+    <w:lsdException w:name="toc 4" w:uiPriority="39"/>
+    <w:lsdException w:name="toc 5" w:uiPriority="39"/>
+    <w:lsdException w:name="toc 6" w:uiPriority="39"/>
+    <w:lsdException w:name="toc 7" w:uiPriority="39"/>
+    <w:lsdException w:name="toc 8" w:uiPriority="39"/>
+    <w:lsdException w:name="toc 9" w:uiPriority="39"/>
+    <w:lsdException w:name="caption" w:uiPriority="35" w:qFormat="1"/>
+    <w:lsdException w:name="Title" w:semiHidden="0" w:uiPriority="10" w:unhideWhenUsed="0" w:qFormat="1"/>
+    <w:lsdException w:name="Default Paragraph Font" w:uiPriority="1"/>
+    <w:lsdException w:name="Subtitle" w:semiHidden="0" w:uiPriority="11" w:unhideWhenUsed="0" w:qFormat="1"/>
+    <w:lsdException w:name="Strong" w:semiHidden="0" w:uiPriority="22" w:unhideWhenUsed="0" w:qFormat="1"/>
+    <w:lsdException w:name="Emphasis" w:semiHidden="0" w:uiPriority="20" w:unhideWhenUsed="0" w:qFormat="1"/>
+    <w:lsdException w:name="Table Grid" w:semiHidden="0" w:uiPriority="39" w:unhideWhenUsed="0"/>
+    <w:lsdException w:name="Placeholder Text" w:unhideWhenUsed="0"/>
+    <w:lsdException w:name="No Spacing" w:semiHidden="0" w:uiPriority="1" w:unhideWhenUsed="0" w:qFormat="1"/>
+    <w:lsdException w:name="Light Shading" w:semiHidden="0" w:uiPriority="60" w:unhideWhenUsed="0"/>
+    <w:lsdException w:name="Light List" w:semiHidden="0" w:uiPriority="61" w:unhideWhenUsed="0"/>
+    <w:lsdException w:name="Light Grid" w:semiHidden="0" w:uiPriority="62" w:unhideWhenUsed="0"/>
+    <w:lsdException w:name="Medium Shading 1" w:semiHidden="0" w:uiPriority="63" w:unhideWhenUsed="0"/>
+    <w:lsdException w:name="Medium Shading 2" w:semiHidden="0" w:uiPriority="64" w:unhideWhenUsed="0"/>
+    <w:lsdException w:name="Medium List 1" w:semiHidden="0" w:uiPriority="65" w:unhideWhenUsed="0"/>
+    <w:lsdException w:name="Medium List 2" w:semiHidden="0" w:uiPriority="66" w:unhideWhenUsed="0"/>
+    <w:lsdException w:name="Medium Grid 1" w:semiHidden="0" w:uiPriority="67" w:unhideWhenUsed="0"/>
+    <w:lsdException w:name="Medium Grid 2" w:semiHidden="0" w:uiPriority="68" w:unhideWhenUsed="0"/>
+    <w:lsdException w:name="Medium Grid 3" w:semiHidden="0" w:uiPriority="69" w:unhideWhenUsed="0"/>
+    <w:lsdException w:name="Dark List" w:semiHidden="0" w:uiPriority="70" w:unhideWhenUsed="0"/>
+    <w:lsdException w:name="Colorful Shading" w:semiHidden="0" w:uiPriority="71" w:unhideWhenUsed="0"/>
+    <w:lsdException w:name="Colorful List" w:semiHidden="0" w:uiPriority="72" w:unhideWhenUsed="0"/>
+    <w:lsdException w:name="Colorful Grid" w:semiHidden="0" w:uiPriority="73" w:unhideWhenUsed="0"/>
+    <w:lsdException w:name="Light Shading Accent 1" w:semiHidden="0" w:uiPriority="60" w:unhideWhenUsed="0"/>
+    <w:lsdException w:name="Light List Accent 1" w:semiHidden="0" w:uiPriority="61" w:unhideWhenUsed="0"/>
+    <w:lsdException w:name="Light Grid Accent 1" w:semiHidden="0" w:uiPriority="62" w:unhideWhenUsed="0"/>
+    <w:lsdException w:name="Medium Shading 1 Accent 1" w:semiHidden="0" w:uiPriority="63" w:unhideWhenUsed="0"/>
+    <w:lsdException w:name="Medium Shading 2 Accent 1" w:semiHidden="0" w:uiPriority="64" w:unhideWhenUsed="0"/>
+    <w:lsdException w:name="Medium List 1 Accent 1" w:semiHidden="0" w:uiPriority="65" w:unhideWhenUsed="0"/>
+    <w:lsdException w:name="Revision" w:unhideWhenUsed="0"/>
+    <w:lsdException w:name="List Paragraph" w:semiHidden="0" w:uiPriority="34" w:unhideWhenUsed="0" w:qFormat="1"/>
+    <w:lsdException w:name="Quote" w:semiHidden="0" w:uiPriority="29" w:unhideWhenUsed="0" w:qFormat="1"/>
+    <w:lsdException w:name="Intense Quote" w:semiHidden="0" w:uiPriority="30" w:unhideWhenUsed="0" w:qFormat="1"/>
+    <w:lsdException w:name="Medium List 2 Accent 1" w:semiHidden="0" w:uiPriority="66" w:unhideWhenUsed="0"/>
+    <w:lsdException w:name="Medium Grid 1 Accent 1" w:semiHidden="0" w:uiPriority="67" w:unhideWhenUsed="0"/>
+    <w:lsdException w:name="Medium Grid 2 Accent 1" w:semiHidden="0" w:uiPriority="68" w:unhideWhenUsed="0"/>
+    <w:lsdException w:name="Medium Grid 3 Accent 1" w:semiHidden="0" w:uiPriority="69" w:unhideWhenUsed="0"/>
+    <w:lsdException w:name="Dark List Accent 1" w:semiHidden="0" w:uiPriority="70" w:unhideWhenUsed="0"/>
+    <w:lsdException w:name="Colorful Shading Accent 1" w:semiHidden="0" w:uiPriority="71" w:unhideWhenUsed="0"/>
+    <w:lsdException w:name="Colorful List Accent 1" w:semiHidden="0" w:uiPriority="72" w:unhideWhenUsed="0"/>
+    <w:lsdException w:name="Colorful Grid Accent 1" w:semiHidden="0" w:uiPriority="73" w:unhideWhenUsed="0"/>
+    <w:lsdException w:name="Light Shading Accent 2" w:semiHidden="0" w:uiPriority="60" w:unhideWhenUsed="0"/>
+    <w:lsdException w:name="Light List Accent 2" w:semiHidden="0" w:uiPriority="61" w:unhideWhenUsed="0"/>
+    <w:lsdException w:name="Light Grid Accent 2" w:semiHidden="0" w:uiPriority="62" w:unhideWhenUsed="0"/>
+    <w:lsdException w:name="Medium Shading 1 Accent 2" w:semiHidden="0" w:uiPriority="63" w:unhideWhenUsed="0"/>
+    <w:lsdException w:name="Medium Shading 2 Accent 2" w:semiHidden="0" w:uiPriority="64" w:unhideWhenUsed="0"/>
+    <w:lsdException w:name="Medium List 1 Accent 2" w:semiHidden="0" w:uiPriority="65" w:unhideWhenUsed="0"/>
+    <w:lsdException w:name="Medium List 2 Accent 2" w:semiHidden="0" w:uiPriority="66" w:unhideWhenUsed="0"/>
+    <w:lsdException w:name="Medium Grid 1 Accent 2" w:semiHidden="0" w:uiPriority="67" w:unhideWhenUsed="0"/>
+    <w:lsdException w:name="Medium Grid 2 Accent 2" w:semiHidden="0" w:uiPriority="68" w:unhideWhenUsed="0"/>
+    <w:lsdException w:name="Medium Grid 3 Accent 2" w:semiHidden="0" w:uiPriority="69" w:unhideWhenUsed="0"/>
+    <w:lsdException w:name="Dark List Accent 2" w:semiHidden="0" w:uiPriority="70" w:unhideWhenUsed="0"/>
+    <w:lsdException w:name="Colorful Shading Accent 2" w:semiHidden="0" w:uiPriority="71" w:unhideWhenUsed="0"/>
+    <w:lsdException w:name="Colorful List Accent 2" w:semiHidden="0" w:uiPriority="72" w:unhideWhenUsed="0"/>
+    <w:lsdException w:name="Colorful Grid Accent 2" w:semiHidden="0" w:uiPriority="73" w:unhideWhenUsed="0"/>
+    <w:lsdException w:name="Light Shading Accent 3" w:semiHidden="0" w:uiPriority="60" w:unhideWhenUsed="0"/>
+    <w:lsdException w:name="Light List Accent 3" w:semiHidden="0" w:uiPriority="61" w:unhideWhenUsed="0"/>
+    <w:lsdException w:name="Light Grid Accent 3" w:semiHidden="0" w:uiPriority="62" w:unhideWhenUsed="0"/>
+    <w:lsdException w:name="Medium Shading 1 Accent 3" w:semiHidden="0" w:uiPriority="63" w:unhideWhenUsed="0"/>
+    <w:lsdException w:name="Medium Shading 2 Accent 3" w:semiHidden="0" w:uiPriority="64" w:unhideWhenUsed="0"/>
+    <w:lsdException w:name="Medium List 1 Accent 3" w:semiHidden="0" w:uiPriority="65" w:unhideWhenUsed="0"/>
+    <w:lsdException w:name="Medium List 2 Accent 3" w:semiHidden="0" w:uiPriority="66" w:unhideWhenUsed="0"/>
+    <w:lsdException w:name="Medium Grid 1 Accent 3" w:semiHidden="0" w:uiPriority="67" w:unhideWhenUsed="0"/>
+    <w:lsdException w:name="Medium Grid 2 Accent 3" w:semiHidden="0" w:uiPriority="68" w:unhideWhenUsed="0"/>
+    <w:lsdException w:name="Medium Grid 3 Accent 3" w:semiHidden="0" w:uiPriority="69" w:unhideWhenUsed="0"/>
+    <w:lsdException w:name="Dark List Accent 3" w:semiHidden="0" w:uiPriority="70" w:unhideWhenUsed="0"/>
+    <w:lsdException w:name="Colorful Shading Accent 3" w:semiHidden="0" w:uiPriority="71" w:unhideWhenUsed="0"/>
+    <w:lsdException w:name="Colorful List Accent 3" w:semiHidden="0" w:uiPriority="72" w:unhideWhenUsed="0"/>
+    <w:lsdException w:name="Colorful Grid Accent 3" w:semiHidden="0" w:uiPriority="73" w:unhideWhenUsed="0"/>
+    <w:lsdException w:name="Light Shading Accent 4" w:semiHidden="0" w:uiPriority="60" w:unhideWhenUsed="0"/>
+    <w:lsdException w:name="Light List Accent 4" w:semiHidden="0" w:uiPriority="61" w:unhideWhenUsed="0"/>
+    <w:lsdException w:name="Light Grid Accent 4" w:semiHidden="0" w:uiPriority="62" w:unhideWhenUsed="0"/>
+    <w:lsdException w:name="Medium Shading 1 Accent 4" w:semiHidden="0" w:uiPriority="63" w:unhideWhenUsed="0"/>
+    <w:lsdException w:name="Medium Shading 2 Accent 4" w:semiHidden="0" w:uiPriority="64" w:unhideWhenUsed="0"/>
+    <w:lsdException w:name="Medium List 1 Accent 4" w:semiHidden="0" w:uiPriority="65" w:unhideWhenUsed="0"/>
+    <w:lsdException w:name="Medium List 2 Accent 4" w:semiHidden="0" w:uiPriority="66" w:unhideWhenUsed="0"/>
+    <w:lsdException w:name="Medium Grid 1 Accent 4" w:semiHidden="0" w:uiPriority="67" w:unhideWhenUsed="0"/>
+    <w:lsdException w:name="Medium Grid 2 Accent 4" w:semiHidden="0" w:uiPriority="68" w:unhideWhenUsed="0"/>
+    <w:lsdException w:name="Medium Grid 3 Accent 4" w:semiHidden="0" w:uiPriority="69" w:unhideWhenUsed="0"/>
+    <w:lsdException w:name="Dark List Accent 4" w:semiHidden="0" w:uiPriority="70" w:unhideWhenUsed="0"/>
+    <w:lsdException w:name="Colorful Shading Accent 4" w:semiHidden="0" w:uiPriority="71" w:unhideWhenUsed="0"/>
+    <w:lsdException w:name="Colorful List Accent 4" w:semiHidden="0" w:uiPriority="72" w:unhideWhenUsed="0"/>
+    <w:lsdException w:name="Colorful Grid Accent 4" w:semiHidden="0" w:uiPriority="73" w:unhideWhenUsed="0"/>
+    <w:lsdException w:name="Light Shading Accent 5" w:semiHidden="0" w:uiPriority="60" w:unhideWhenUsed="0"/>
+    <w:lsdException w:name="Light List Accent 5" w:semiHidden="0" w:uiPriority="61" w:unhideWhenUsed="0"/>
+    <w:lsdException w:name="Light Grid Accent 5" w:semiHidden="0" w:uiPriority="62" w:unhideWhenUsed="0"/>
+    <w:lsdException w:name="Medium Shading 1 Accent 5" w:semiHidden="0" w:uiPriority="63" w:unhideWhenUsed="0"/>
+    <w:lsdException w:name="Medium Shading 2 Accent 5" w:semiHidden="0" w:uiPriority="64" w:unhideWhenUsed="0"/>
+    <w:lsdException w:name="Medium List 1 Accent 5" w:semiHidden="0" w:uiPriority="65" w:unhideWhenUsed="0"/>
+    <w:lsdException w:name="Medium List 2 Accent 5" w:semiHidden="0" w:uiPriority="66" w:unhideWhenUsed="0"/>
+    <w:lsdException w:name="Medium Grid 1 Accent 5" w:semiHidden="0" w:uiPriority="67" w:unhideWhenUsed="0"/>
+    <w:lsdException w:name="Medium Grid 2 Accent 5" w:semiHidden="0" w:uiPriority="68" w:unhideWhenUsed="0"/>
+    <w:lsdException w:name="Medium Grid 3 Accent 5" w:semiHidden="0" w:uiPriority="69" w:unhideWhenUsed="0"/>
+    <w:lsdException w:name="Dark List Accent 5" w:semiHidden="0" w:uiPriority="70" w:unhideWhenUsed="0"/>
+    <w:lsdException w:name="Colorful Shading Accent 5" w:semiHidden="0" w:uiPriority="71" w:unhideWhenUsed="0"/>
+    <w:lsdException w:name="Colorful List Accent 5" w:semiHidden="0" w:uiPriority="72" w:unhideWhenUsed="0"/>
+    <w:lsdException w:name="Colorful Grid Accent 5" w:semiHidden="0" w:uiPriority="73" w:unhideWhenUsed="0"/>
+    <w:lsdException w:name="Light Shading Accent 6" w:semiHidden="0" w:uiPriority="60" w:unhideWhenUsed="0"/>
+    <w:lsdException w:name="Light List Accent 6" w:semiHidden="0" w:uiPriority="61" w:unhideWhenUsed="0"/>
+    <w:lsdException w:name="Light Grid Accent 6" w:semiHidden="0" w:uiPriority="62" w:unhideWhenUsed="0"/>
+    <w:lsdException w:name="Medium Shading 1 Accent 6" w:semiHidden="0" w:uiPriority="63" w:unhideWhenUsed="0"/>
+    <w:lsdException w:name="Medium Shading 2 Accent 6" w:semiHidden="0" w:uiPriority="64" w:unhideWhenUsed="0"/>
+    <w:lsdException w:name="Medium List 1 Accent 6" w:semiHidden="0" w:uiPriority="65" w:unhideWhenUsed="0"/>
+    <w:lsdException w:name="Medium List 2 Accent 6" w:semiHidden="0" w:uiPriority="66" w:unhideWhenUsed="0"/>
+    <w:lsdException w:name="Medium Grid 1 Accent 6" w:semiHidden="0" w:uiPriority="67" w:unhideWhenUsed="0"/>
+    <w:lsdException w:name="Medium Grid 2 Accent 6" w:semiHidden="0" w:uiPriority="68" w:unhideWhenUsed="0"/>
+    <w:lsdException w:name="Medium Grid 3 Accent 6" w:semiHidden="0" w:uiPriority="69" w:unhideWhenUsed="0"/>
+    <w:lsdException w:name="Dark List Accent 6" w:semiHidden="0" w:uiPriority="70" w:unhideWhenUsed="0"/>
+    <w:lsdException w:name="Colorful Shading Accent 6" w:semiHidden="0" w:uiPriority="71" w:unhideWhenUsed="0"/>
+    <w:lsdException w:name="Colorful List Accent 6" w:semiHidden="0" w:uiPriority="72" w:unhideWhenUsed="0"/>
+    <w:lsdException w:name="Colorful Grid Accent 6" w:semiHidden="0" w:uiPriority="73" w:unhideWhenUsed="0"/>
+    <w:lsdException w:name="Subtle Emphasis" w:semiHidden="0" w:uiPriority="19" w:unhideWhenUsed="0" w:qFormat="1"/>
+    <w:lsdException w:name="Intense Emphasis" w:semiHidden="0" w:uiPriority="21" w:unhideWhenUsed="0" w:qFormat="1"/>
+    <w:lsdException w:name="Subtle Reference" w:semiHidden="0" w:uiPriority="31" w:unhideWhenUsed="0" w:qFormat="1"/>
+    <w:lsdException w:name="Intense Reference" w:semiHidden="0" w:uiPriority="32" w:unhideWhenUsed="0" w:qFormat="1"/>
+    <w:lsdException w:name="Book Title" w:semiHidden="0" w:uiPriority="33" w:unhideWhenUsed="0" w:qFormat="1"/>
+    <w:lsdException w:name="Bibliography" w:uiPriority="37"/>
+    <w:lsdException w:name="TOC Heading" w:uiPriority="39" w:qFormat="1"/>
   </w:latentStyles>
   <w:style w:type="paragraph" w:default="1" w:styleId="a">
     <w:name w:val="Normal"/>
@@ -1582,6 +1429,311 @@
     <w:link w:val="a6"/>
     <w:uiPriority w:val="99"/>
     <w:rsid w:val="00CF1CC4"/>
+  </w:style>
+  <w:style w:type="paragraph" w:styleId="a8">
+    <w:name w:val="Balloon Text"/>
+    <w:basedOn w:val="a"/>
+    <w:link w:val="a9"/>
+    <w:uiPriority w:val="99"/>
+    <w:semiHidden/>
+    <w:unhideWhenUsed/>
+    <w:rsid w:val="00070619"/>
+    <w:pPr>
+      <w:spacing w:after="0" w:line="240" w:lineRule="auto"/>
+    </w:pPr>
+    <w:rPr>
+      <w:rFonts w:ascii="Tahoma" w:hAnsi="Tahoma" w:cs="Tahoma"/>
+      <w:sz w:val="16"/>
+      <w:szCs w:val="16"/>
+    </w:rPr>
+  </w:style>
+  <w:style w:type="character" w:customStyle="1" w:styleId="a9">
+    <w:name w:val="Текст выноски Знак"/>
+    <w:basedOn w:val="a0"/>
+    <w:link w:val="a8"/>
+    <w:uiPriority w:val="99"/>
+    <w:semiHidden/>
+    <w:rsid w:val="00070619"/>
+    <w:rPr>
+      <w:rFonts w:ascii="Tahoma" w:hAnsi="Tahoma" w:cs="Tahoma"/>
+      <w:sz w:val="16"/>
+      <w:szCs w:val="16"/>
+    </w:rPr>
+  </w:style>
+</w:styles>
+</file>
+
+<file path=word/stylesWithEffects.xml><?xml version="1.0" encoding="utf-8"?>
+<w:styles xmlns:wpc="http://schemas.microsoft.com/office/word/2010/wordprocessingCanvas" xmlns:mc="http://schemas.openxmlformats.org/markup-compatibility/2006" xmlns:o="urn:schemas-microsoft-com:office:office" xmlns:r="http://schemas.openxmlformats.org/officeDocument/2006/relationships" xmlns:m="http://schemas.openxmlformats.org/officeDocument/2006/math" xmlns:v="urn:schemas-microsoft-com:vml" xmlns:wp14="http://schemas.microsoft.com/office/word/2010/wordprocessingDrawing" xmlns:wp="http://schemas.openxmlformats.org/drawingml/2006/wordprocessingDrawing" xmlns:w10="urn:schemas-microsoft-com:office:word" xmlns:w="http://schemas.openxmlformats.org/wordprocessingml/2006/main" xmlns:w14="http://schemas.microsoft.com/office/word/2010/wordml" xmlns:wpg="http://schemas.microsoft.com/office/word/2010/wordprocessingGroup" xmlns:wpi="http://schemas.microsoft.com/office/word/2010/wordprocessingInk" xmlns:wne="http://schemas.microsoft.com/office/word/2006/wordml" xmlns:wps="http://schemas.microsoft.com/office/word/2010/wordprocessingShape" mc:Ignorable="w14 wp14">
+  <w:docDefaults>
+    <w:rPrDefault>
+      <w:rPr>
+        <w:rFonts w:asciiTheme="minorHAnsi" w:eastAsiaTheme="minorHAnsi" w:hAnsiTheme="minorHAnsi" w:cstheme="minorBidi"/>
+        <w:sz w:val="22"/>
+        <w:szCs w:val="22"/>
+        <w:lang w:val="ru-RU" w:eastAsia="en-US" w:bidi="ar-SA"/>
+      </w:rPr>
+    </w:rPrDefault>
+    <w:pPrDefault>
+      <w:pPr>
+        <w:spacing w:after="160" w:line="259" w:lineRule="auto"/>
+      </w:pPr>
+    </w:pPrDefault>
+  </w:docDefaults>
+  <w:latentStyles w:defLockedState="0" w:defUIPriority="99" w:defSemiHidden="1" w:defUnhideWhenUsed="1" w:defQFormat="0" w:count="267">
+    <w:lsdException w:name="Normal" w:semiHidden="0" w:uiPriority="0" w:unhideWhenUsed="0" w:qFormat="1"/>
+    <w:lsdException w:name="heading 1" w:semiHidden="0" w:uiPriority="9" w:unhideWhenUsed="0" w:qFormat="1"/>
+    <w:lsdException w:name="heading 2" w:uiPriority="9" w:qFormat="1"/>
+    <w:lsdException w:name="heading 3" w:uiPriority="9" w:qFormat="1"/>
+    <w:lsdException w:name="heading 4" w:uiPriority="9" w:qFormat="1"/>
+    <w:lsdException w:name="heading 5" w:uiPriority="9" w:qFormat="1"/>
+    <w:lsdException w:name="heading 6" w:uiPriority="9" w:qFormat="1"/>
+    <w:lsdException w:name="heading 7" w:uiPriority="9" w:qFormat="1"/>
+    <w:lsdException w:name="heading 8" w:uiPriority="9" w:qFormat="1"/>
+    <w:lsdException w:name="heading 9" w:uiPriority="9" w:qFormat="1"/>
+    <w:lsdException w:name="toc 1" w:uiPriority="39"/>
+    <w:lsdException w:name="toc 2" w:uiPriority="39"/>
+    <w:lsdException w:name="toc 3" w:uiPriority="39"/>
+    <w:lsdException w:name="toc 4" w:uiPriority="39"/>
+    <w:lsdException w:name="toc 5" w:uiPriority="39"/>
+    <w:lsdException w:name="toc 6" w:uiPriority="39"/>
+    <w:lsdException w:name="toc 7" w:uiPriority="39"/>
+    <w:lsdException w:name="toc 8" w:uiPriority="39"/>
+    <w:lsdException w:name="toc 9" w:uiPriority="39"/>
+    <w:lsdException w:name="caption" w:uiPriority="35" w:qFormat="1"/>
+    <w:lsdException w:name="Title" w:semiHidden="0" w:uiPriority="10" w:unhideWhenUsed="0" w:qFormat="1"/>
+    <w:lsdException w:name="Default Paragraph Font" w:uiPriority="1"/>
+    <w:lsdException w:name="Subtitle" w:semiHidden="0" w:uiPriority="11" w:unhideWhenUsed="0" w:qFormat="1"/>
+    <w:lsdException w:name="Strong" w:semiHidden="0" w:uiPriority="22" w:unhideWhenUsed="0" w:qFormat="1"/>
+    <w:lsdException w:name="Emphasis" w:semiHidden="0" w:uiPriority="20" w:unhideWhenUsed="0" w:qFormat="1"/>
+    <w:lsdException w:name="Table Grid" w:semiHidden="0" w:uiPriority="39" w:unhideWhenUsed="0"/>
+    <w:lsdException w:name="Placeholder Text" w:unhideWhenUsed="0"/>
+    <w:lsdException w:name="No Spacing" w:semiHidden="0" w:uiPriority="1" w:unhideWhenUsed="0" w:qFormat="1"/>
+    <w:lsdException w:name="Light Shading" w:semiHidden="0" w:uiPriority="60" w:unhideWhenUsed="0"/>
+    <w:lsdException w:name="Light List" w:semiHidden="0" w:uiPriority="61" w:unhideWhenUsed="0"/>
+    <w:lsdException w:name="Light Grid" w:semiHidden="0" w:uiPriority="62" w:unhideWhenUsed="0"/>
+    <w:lsdException w:name="Medium Shading 1" w:semiHidden="0" w:uiPriority="63" w:unhideWhenUsed="0"/>
+    <w:lsdException w:name="Medium Shading 2" w:semiHidden="0" w:uiPriority="64" w:unhideWhenUsed="0"/>
+    <w:lsdException w:name="Medium List 1" w:semiHidden="0" w:uiPriority="65" w:unhideWhenUsed="0"/>
+    <w:lsdException w:name="Medium List 2" w:semiHidden="0" w:uiPriority="66" w:unhideWhenUsed="0"/>
+    <w:lsdException w:name="Medium Grid 1" w:semiHidden="0" w:uiPriority="67" w:unhideWhenUsed="0"/>
+    <w:lsdException w:name="Medium Grid 2" w:semiHidden="0" w:uiPriority="68" w:unhideWhenUsed="0"/>
+    <w:lsdException w:name="Medium Grid 3" w:semiHidden="0" w:uiPriority="69" w:unhideWhenUsed="0"/>
+    <w:lsdException w:name="Dark List" w:semiHidden="0" w:uiPriority="70" w:unhideWhenUsed="0"/>
+    <w:lsdException w:name="Colorful Shading" w:semiHidden="0" w:uiPriority="71" w:unhideWhenUsed="0"/>
+    <w:lsdException w:name="Colorful List" w:semiHidden="0" w:uiPriority="72" w:unhideWhenUsed="0"/>
+    <w:lsdException w:name="Colorful Grid" w:semiHidden="0" w:uiPriority="73" w:unhideWhenUsed="0"/>
+    <w:lsdException w:name="Light Shading Accent 1" w:semiHidden="0" w:uiPriority="60" w:unhideWhenUsed="0"/>
+    <w:lsdException w:name="Light List Accent 1" w:semiHidden="0" w:uiPriority="61" w:unhideWhenUsed="0"/>
+    <w:lsdException w:name="Light Grid Accent 1" w:semiHidden="0" w:uiPriority="62" w:unhideWhenUsed="0"/>
+    <w:lsdException w:name="Medium Shading 1 Accent 1" w:semiHidden="0" w:uiPriority="63" w:unhideWhenUsed="0"/>
+    <w:lsdException w:name="Medium Shading 2 Accent 1" w:semiHidden="0" w:uiPriority="64" w:unhideWhenUsed="0"/>
+    <w:lsdException w:name="Medium List 1 Accent 1" w:semiHidden="0" w:uiPriority="65" w:unhideWhenUsed="0"/>
+    <w:lsdException w:name="Revision" w:unhideWhenUsed="0"/>
+    <w:lsdException w:name="List Paragraph" w:semiHidden="0" w:uiPriority="34" w:unhideWhenUsed="0" w:qFormat="1"/>
+    <w:lsdException w:name="Quote" w:semiHidden="0" w:uiPriority="29" w:unhideWhenUsed="0" w:qFormat="1"/>
+    <w:lsdException w:name="Intense Quote" w:semiHidden="0" w:uiPriority="30" w:unhideWhenUsed="0" w:qFormat="1"/>
+    <w:lsdException w:name="Medium List 2 Accent 1" w:semiHidden="0" w:uiPriority="66" w:unhideWhenUsed="0"/>
+    <w:lsdException w:name="Medium Grid 1 Accent 1" w:semiHidden="0" w:uiPriority="67" w:unhideWhenUsed="0"/>
+    <w:lsdException w:name="Medium Grid 2 Accent 1" w:semiHidden="0" w:uiPriority="68" w:unhideWhenUsed="0"/>
+    <w:lsdException w:name="Medium Grid 3 Accent 1" w:semiHidden="0" w:uiPriority="69" w:unhideWhenUsed="0"/>
+    <w:lsdException w:name="Dark List Accent 1" w:semiHidden="0" w:uiPriority="70" w:unhideWhenUsed="0"/>
+    <w:lsdException w:name="Colorful Shading Accent 1" w:semiHidden="0" w:uiPriority="71" w:unhideWhenUsed="0"/>
+    <w:lsdException w:name="Colorful List Accent 1" w:semiHidden="0" w:uiPriority="72" w:unhideWhenUsed="0"/>
+    <w:lsdException w:name="Colorful Grid Accent 1" w:semiHidden="0" w:uiPriority="73" w:unhideWhenUsed="0"/>
+    <w:lsdException w:name="Light Shading Accent 2" w:semiHidden="0" w:uiPriority="60" w:unhideWhenUsed="0"/>
+    <w:lsdException w:name="Light List Accent 2" w:semiHidden="0" w:uiPriority="61" w:unhideWhenUsed="0"/>
+    <w:lsdException w:name="Light Grid Accent 2" w:semiHidden="0" w:uiPriority="62" w:unhideWhenUsed="0"/>
+    <w:lsdException w:name="Medium Shading 1 Accent 2" w:semiHidden="0" w:uiPriority="63" w:unhideWhenUsed="0"/>
+    <w:lsdException w:name="Medium Shading 2 Accent 2" w:semiHidden="0" w:uiPriority="64" w:unhideWhenUsed="0"/>
+    <w:lsdException w:name="Medium List 1 Accent 2" w:semiHidden="0" w:uiPriority="65" w:unhideWhenUsed="0"/>
+    <w:lsdException w:name="Medium List 2 Accent 2" w:semiHidden="0" w:uiPriority="66" w:unhideWhenUsed="0"/>
+    <w:lsdException w:name="Medium Grid 1 Accent 2" w:semiHidden="0" w:uiPriority="67" w:unhideWhenUsed="0"/>
+    <w:lsdException w:name="Medium Grid 2 Accent 2" w:semiHidden="0" w:uiPriority="68" w:unhideWhenUsed="0"/>
+    <w:lsdException w:name="Medium Grid 3 Accent 2" w:semiHidden="0" w:uiPriority="69" w:unhideWhenUsed="0"/>
+    <w:lsdException w:name="Dark List Accent 2" w:semiHidden="0" w:uiPriority="70" w:unhideWhenUsed="0"/>
+    <w:lsdException w:name="Colorful Shading Accent 2" w:semiHidden="0" w:uiPriority="71" w:unhideWhenUsed="0"/>
+    <w:lsdException w:name="Colorful List Accent 2" w:semiHidden="0" w:uiPriority="72" w:unhideWhenUsed="0"/>
+    <w:lsdException w:name="Colorful Grid Accent 2" w:semiHidden="0" w:uiPriority="73" w:unhideWhenUsed="0"/>
+    <w:lsdException w:name="Light Shading Accent 3" w:semiHidden="0" w:uiPriority="60" w:unhideWhenUsed="0"/>
+    <w:lsdException w:name="Light List Accent 3" w:semiHidden="0" w:uiPriority="61" w:unhideWhenUsed="0"/>
+    <w:lsdException w:name="Light Grid Accent 3" w:semiHidden="0" w:uiPriority="62" w:unhideWhenUsed="0"/>
+    <w:lsdException w:name="Medium Shading 1 Accent 3" w:semiHidden="0" w:uiPriority="63" w:unhideWhenUsed="0"/>
+    <w:lsdException w:name="Medium Shading 2 Accent 3" w:semiHidden="0" w:uiPriority="64" w:unhideWhenUsed="0"/>
+    <w:lsdException w:name="Medium List 1 Accent 3" w:semiHidden="0" w:uiPriority="65" w:unhideWhenUsed="0"/>
+    <w:lsdException w:name="Medium List 2 Accent 3" w:semiHidden="0" w:uiPriority="66" w:unhideWhenUsed="0"/>
+    <w:lsdException w:name="Medium Grid 1 Accent 3" w:semiHidden="0" w:uiPriority="67" w:unhideWhenUsed="0"/>
+    <w:lsdException w:name="Medium Grid 2 Accent 3" w:semiHidden="0" w:uiPriority="68" w:unhideWhenUsed="0"/>
+    <w:lsdException w:name="Medium Grid 3 Accent 3" w:semiHidden="0" w:uiPriority="69" w:unhideWhenUsed="0"/>
+    <w:lsdException w:name="Dark List Accent 3" w:semiHidden="0" w:uiPriority="70" w:unhideWhenUsed="0"/>
+    <w:lsdException w:name="Colorful Shading Accent 3" w:semiHidden="0" w:uiPriority="71" w:unhideWhenUsed="0"/>
+    <w:lsdException w:name="Colorful List Accent 3" w:semiHidden="0" w:uiPriority="72" w:unhideWhenUsed="0"/>
+    <w:lsdException w:name="Colorful Grid Accent 3" w:semiHidden="0" w:uiPriority="73" w:unhideWhenUsed="0"/>
+    <w:lsdException w:name="Light Shading Accent 4" w:semiHidden="0" w:uiPriority="60" w:unhideWhenUsed="0"/>
+    <w:lsdException w:name="Light List Accent 4" w:semiHidden="0" w:uiPriority="61" w:unhideWhenUsed="0"/>
+    <w:lsdException w:name="Light Grid Accent 4" w:semiHidden="0" w:uiPriority="62" w:unhideWhenUsed="0"/>
+    <w:lsdException w:name="Medium Shading 1 Accent 4" w:semiHidden="0" w:uiPriority="63" w:unhideWhenUsed="0"/>
+    <w:lsdException w:name="Medium Shading 2 Accent 4" w:semiHidden="0" w:uiPriority="64" w:unhideWhenUsed="0"/>
+    <w:lsdException w:name="Medium List 1 Accent 4" w:semiHidden="0" w:uiPriority="65" w:unhideWhenUsed="0"/>
+    <w:lsdException w:name="Medium List 2 Accent 4" w:semiHidden="0" w:uiPriority="66" w:unhideWhenUsed="0"/>
+    <w:lsdException w:name="Medium Grid 1 Accent 4" w:semiHidden="0" w:uiPriority="67" w:unhideWhenUsed="0"/>
+    <w:lsdException w:name="Medium Grid 2 Accent 4" w:semiHidden="0" w:uiPriority="68" w:unhideWhenUsed="0"/>
+    <w:lsdException w:name="Medium Grid 3 Accent 4" w:semiHidden="0" w:uiPriority="69" w:unhideWhenUsed="0"/>
+    <w:lsdException w:name="Dark List Accent 4" w:semiHidden="0" w:uiPriority="70" w:unhideWhenUsed="0"/>
+    <w:lsdException w:name="Colorful Shading Accent 4" w:semiHidden="0" w:uiPriority="71" w:unhideWhenUsed="0"/>
+    <w:lsdException w:name="Colorful List Accent 4" w:semiHidden="0" w:uiPriority="72" w:unhideWhenUsed="0"/>
+    <w:lsdException w:name="Colorful Grid Accent 4" w:semiHidden="0" w:uiPriority="73" w:unhideWhenUsed="0"/>
+    <w:lsdException w:name="Light Shading Accent 5" w:semiHidden="0" w:uiPriority="60" w:unhideWhenUsed="0"/>
+    <w:lsdException w:name="Light List Accent 5" w:semiHidden="0" w:uiPriority="61" w:unhideWhenUsed="0"/>
+    <w:lsdException w:name="Light Grid Accent 5" w:semiHidden="0" w:uiPriority="62" w:unhideWhenUsed="0"/>
+    <w:lsdException w:name="Medium Shading 1 Accent 5" w:semiHidden="0" w:uiPriority="63" w:unhideWhenUsed="0"/>
+    <w:lsdException w:name="Medium Shading 2 Accent 5" w:semiHidden="0" w:uiPriority="64" w:unhideWhenUsed="0"/>
+    <w:lsdException w:name="Medium List 1 Accent 5" w:semiHidden="0" w:uiPriority="65" w:unhideWhenUsed="0"/>
+    <w:lsdException w:name="Medium List 2 Accent 5" w:semiHidden="0" w:uiPriority="66" w:unhideWhenUsed="0"/>
+    <w:lsdException w:name="Medium Grid 1 Accent 5" w:semiHidden="0" w:uiPriority="67" w:unhideWhenUsed="0"/>
+    <w:lsdException w:name="Medium Grid 2 Accent 5" w:semiHidden="0" w:uiPriority="68" w:unhideWhenUsed="0"/>
+    <w:lsdException w:name="Medium Grid 3 Accent 5" w:semiHidden="0" w:uiPriority="69" w:unhideWhenUsed="0"/>
+    <w:lsdException w:name="Dark List Accent 5" w:semiHidden="0" w:uiPriority="70" w:unhideWhenUsed="0"/>
+    <w:lsdException w:name="Colorful Shading Accent 5" w:semiHidden="0" w:uiPriority="71" w:unhideWhenUsed="0"/>
+    <w:lsdException w:name="Colorful List Accent 5" w:semiHidden="0" w:uiPriority="72" w:unhideWhenUsed="0"/>
+    <w:lsdException w:name="Colorful Grid Accent 5" w:semiHidden="0" w:uiPriority="73" w:unhideWhenUsed="0"/>
+    <w:lsdException w:name="Light Shading Accent 6" w:semiHidden="0" w:uiPriority="60" w:unhideWhenUsed="0"/>
+    <w:lsdException w:name="Light List Accent 6" w:semiHidden="0" w:uiPriority="61" w:unhideWhenUsed="0"/>
+    <w:lsdException w:name="Light Grid Accent 6" w:semiHidden="0" w:uiPriority="62" w:unhideWhenUsed="0"/>
+    <w:lsdException w:name="Medium Shading 1 Accent 6" w:semiHidden="0" w:uiPriority="63" w:unhideWhenUsed="0"/>
+    <w:lsdException w:name="Medium Shading 2 Accent 6" w:semiHidden="0" w:uiPriority="64" w:unhideWhenUsed="0"/>
+    <w:lsdException w:name="Medium List 1 Accent 6" w:semiHidden="0" w:uiPriority="65" w:unhideWhenUsed="0"/>
+    <w:lsdException w:name="Medium List 2 Accent 6" w:semiHidden="0" w:uiPriority="66" w:unhideWhenUsed="0"/>
+    <w:lsdException w:name="Medium Grid 1 Accent 6" w:semiHidden="0" w:uiPriority="67" w:unhideWhenUsed="0"/>
+    <w:lsdException w:name="Medium Grid 2 Accent 6" w:semiHidden="0" w:uiPriority="68" w:unhideWhenUsed="0"/>
+    <w:lsdException w:name="Medium Grid 3 Accent 6" w:semiHidden="0" w:uiPriority="69" w:unhideWhenUsed="0"/>
+    <w:lsdException w:name="Dark List Accent 6" w:semiHidden="0" w:uiPriority="70" w:unhideWhenUsed="0"/>
+    <w:lsdException w:name="Colorful Shading Accent 6" w:semiHidden="0" w:uiPriority="71" w:unhideWhenUsed="0"/>
+    <w:lsdException w:name="Colorful List Accent 6" w:semiHidden="0" w:uiPriority="72" w:unhideWhenUsed="0"/>
+    <w:lsdException w:name="Colorful Grid Accent 6" w:semiHidden="0" w:uiPriority="73" w:unhideWhenUsed="0"/>
+    <w:lsdException w:name="Subtle Emphasis" w:semiHidden="0" w:uiPriority="19" w:unhideWhenUsed="0" w:qFormat="1"/>
+    <w:lsdException w:name="Intense Emphasis" w:semiHidden="0" w:uiPriority="21" w:unhideWhenUsed="0" w:qFormat="1"/>
+    <w:lsdException w:name="Subtle Reference" w:semiHidden="0" w:uiPriority="31" w:unhideWhenUsed="0" w:qFormat="1"/>
+    <w:lsdException w:name="Intense Reference" w:semiHidden="0" w:uiPriority="32" w:unhideWhenUsed="0" w:qFormat="1"/>
+    <w:lsdException w:name="Book Title" w:semiHidden="0" w:uiPriority="33" w:unhideWhenUsed="0" w:qFormat="1"/>
+    <w:lsdException w:name="Bibliography" w:uiPriority="37"/>
+    <w:lsdException w:name="TOC Heading" w:uiPriority="39" w:qFormat="1"/>
+  </w:latentStyles>
+  <w:style w:type="paragraph" w:default="1" w:styleId="a">
+    <w:name w:val="Normal"/>
+    <w:qFormat/>
+  </w:style>
+  <w:style w:type="character" w:default="1" w:styleId="a0">
+    <w:name w:val="Default Paragraph Font"/>
+    <w:uiPriority w:val="1"/>
+    <w:semiHidden/>
+    <w:unhideWhenUsed/>
+  </w:style>
+  <w:style w:type="table" w:default="1" w:styleId="a1">
+    <w:name w:val="Normal Table"/>
+    <w:uiPriority w:val="99"/>
+    <w:semiHidden/>
+    <w:unhideWhenUsed/>
+    <w:tblPr>
+      <w:tblInd w:w="0" w:type="dxa"/>
+      <w:tblCellMar>
+        <w:top w:w="0" w:type="dxa"/>
+        <w:left w:w="108" w:type="dxa"/>
+        <w:bottom w:w="0" w:type="dxa"/>
+        <w:right w:w="108" w:type="dxa"/>
+      </w:tblCellMar>
+    </w:tblPr>
+  </w:style>
+  <w:style w:type="numbering" w:default="1" w:styleId="a2">
+    <w:name w:val="No List"/>
+    <w:uiPriority w:val="99"/>
+    <w:semiHidden/>
+    <w:unhideWhenUsed/>
+  </w:style>
+  <w:style w:type="paragraph" w:styleId="a3">
+    <w:name w:val="List Paragraph"/>
+    <w:basedOn w:val="a"/>
+    <w:uiPriority w:val="34"/>
+    <w:qFormat/>
+    <w:rsid w:val="00C4734A"/>
+    <w:pPr>
+      <w:ind w:left="720"/>
+      <w:contextualSpacing/>
+    </w:pPr>
+  </w:style>
+  <w:style w:type="paragraph" w:styleId="a4">
+    <w:name w:val="header"/>
+    <w:basedOn w:val="a"/>
+    <w:link w:val="a5"/>
+    <w:uiPriority w:val="99"/>
+    <w:unhideWhenUsed/>
+    <w:rsid w:val="00CF1CC4"/>
+    <w:pPr>
+      <w:tabs>
+        <w:tab w:val="center" w:pos="4677"/>
+        <w:tab w:val="right" w:pos="9355"/>
+      </w:tabs>
+      <w:spacing w:after="0" w:line="240" w:lineRule="auto"/>
+    </w:pPr>
+  </w:style>
+  <w:style w:type="character" w:customStyle="1" w:styleId="a5">
+    <w:name w:val="Верхний колонтитул Знак"/>
+    <w:basedOn w:val="a0"/>
+    <w:link w:val="a4"/>
+    <w:uiPriority w:val="99"/>
+    <w:rsid w:val="00CF1CC4"/>
+  </w:style>
+  <w:style w:type="paragraph" w:styleId="a6">
+    <w:name w:val="footer"/>
+    <w:basedOn w:val="a"/>
+    <w:link w:val="a7"/>
+    <w:uiPriority w:val="99"/>
+    <w:unhideWhenUsed/>
+    <w:rsid w:val="00CF1CC4"/>
+    <w:pPr>
+      <w:tabs>
+        <w:tab w:val="center" w:pos="4677"/>
+        <w:tab w:val="right" w:pos="9355"/>
+      </w:tabs>
+      <w:spacing w:after="0" w:line="240" w:lineRule="auto"/>
+    </w:pPr>
+  </w:style>
+  <w:style w:type="character" w:customStyle="1" w:styleId="a7">
+    <w:name w:val="Нижний колонтитул Знак"/>
+    <w:basedOn w:val="a0"/>
+    <w:link w:val="a6"/>
+    <w:uiPriority w:val="99"/>
+    <w:rsid w:val="00CF1CC4"/>
+  </w:style>
+  <w:style w:type="paragraph" w:styleId="a8">
+    <w:name w:val="Balloon Text"/>
+    <w:basedOn w:val="a"/>
+    <w:link w:val="a9"/>
+    <w:uiPriority w:val="99"/>
+    <w:semiHidden/>
+    <w:unhideWhenUsed/>
+    <w:rsid w:val="00070619"/>
+    <w:pPr>
+      <w:spacing w:after="0" w:line="240" w:lineRule="auto"/>
+    </w:pPr>
+    <w:rPr>
+      <w:rFonts w:ascii="Tahoma" w:hAnsi="Tahoma" w:cs="Tahoma"/>
+      <w:sz w:val="16"/>
+      <w:szCs w:val="16"/>
+    </w:rPr>
+  </w:style>
+  <w:style w:type="character" w:customStyle="1" w:styleId="a9">
+    <w:name w:val="Текст выноски Знак"/>
+    <w:basedOn w:val="a0"/>
+    <w:link w:val="a8"/>
+    <w:uiPriority w:val="99"/>
+    <w:semiHidden/>
+    <w:rsid w:val="00070619"/>
+    <w:rPr>
+      <w:rFonts w:ascii="Tahoma" w:hAnsi="Tahoma" w:cs="Tahoma"/>
+      <w:sz w:val="16"/>
+      <w:szCs w:val="16"/>
+    </w:rPr>
   </w:style>
 </w:styles>
 </file>
@@ -1629,7 +1781,7 @@
     </a:clrScheme>
     <a:fontScheme name="Стандартная">
       <a:majorFont>
-        <a:latin typeface="Calibri Light" panose="020F0302020204030204"/>
+        <a:latin typeface="Calibri Light"/>
         <a:ea typeface=""/>
         <a:cs typeface=""/>
         <a:font script="Jpan" typeface="ＭＳ ゴシック"/>
@@ -1664,7 +1816,7 @@
         <a:font script="Geor" typeface="Sylfaen"/>
       </a:majorFont>
       <a:minorFont>
-        <a:latin typeface="Calibri" panose="020F0502020204030204"/>
+        <a:latin typeface="Calibri"/>
         <a:ea typeface=""/>
         <a:cs typeface=""/>
         <a:font script="Jpan" typeface="ＭＳ 明朝"/>
@@ -1841,7 +1993,7 @@
   <a:extraClrSchemeLst/>
   <a:extLst>
     <a:ext uri="{05A4C25C-085E-4340-85A3-A5531E510DB2}">
-      <thm15:themeFamily xmlns:thm15="http://schemas.microsoft.com/office/thememl/2012/main" name="Office Theme" id="{62F939B6-93AF-4DB8-9C6B-D6C7DFDC589F}" vid="{4A3C46E8-61CC-4603-A589-7422A47A8E4A}"/>
+      <thm15:themeFamily xmlns="" xmlns:thm15="http://schemas.microsoft.com/office/thememl/2012/main" name="Office Theme" id="{62F939B6-93AF-4DB8-9C6B-D6C7DFDC589F}" vid="{4A3C46E8-61CC-4603-A589-7422A47A8E4A}"/>
     </a:ext>
   </a:extLst>
 </a:theme>
@@ -1852,7 +2004,7 @@
 </file>
 
 <file path=customXml/itemProps1.xml><?xml version="1.0" encoding="utf-8"?>
-<ds:datastoreItem xmlns:ds="http://schemas.openxmlformats.org/officeDocument/2006/customXml" ds:itemID="{C633E397-74B6-4473-A19F-B1E1EA5D5A33}">
+<ds:datastoreItem xmlns:ds="http://schemas.openxmlformats.org/officeDocument/2006/customXml" ds:itemID="{A0C04A01-2D97-4720-AB15-449C7452BA7A}">
   <ds:schemaRefs>
     <ds:schemaRef ds:uri="http://schemas.openxmlformats.org/officeDocument/2006/bibliography"/>
   </ds:schemaRefs>
